--- a/DOCS/23571144_Project_Report.docx
+++ b/DOCS/23571144_Project_Report.docx
@@ -39,7 +39,7 @@
                     </pic:cNvPicPr>
                   </pic:nvPicPr>
                   <pic:blipFill>
-                    <a:blip r:embed="rId5">
+                    <a:blip r:embed="rId6">
                       <a:extLst>
                         <a:ext uri="{28A0092B-C50C-407E-A947-70E740481C1C}">
                           <a14:useLocalDpi xmlns:a14="http://schemas.microsoft.com/office/drawing/2010/main" val="0"/>
@@ -489,83 +489,3732 @@
           <w:numId w:val="1"/>
         </w:numPr>
       </w:pPr>
+    </w:p>
+    <w:p>
       <w:bookmarkStart w:id="0" w:name="_GoBack"/>
       <w:bookmarkEnd w:id="0"/>
     </w:p>
-    <w:p/>
-    <w:p>
-      <w:r>
+    <w:p>
+      <w:pPr>
+        <w:pStyle w:val="Heading1"/>
+        <w:rPr>
+          <w:b/>
+          <w:bCs/>
+          <w:u w:val="single"/>
+        </w:rPr>
+      </w:pPr>
+      <w:bookmarkStart w:id="1" w:name="_Toc34599259"/>
+      <w:r>
+        <w:rPr>
+          <w:b/>
+          <w:bCs/>
+          <w:u w:val="single"/>
+        </w:rPr>
         <w:t>Abstract</w:t>
       </w:r>
-    </w:p>
-    <w:p/>
-    <w:p>
-      <w:r>
-        <w:t>Acknowledgements</w:t>
-      </w:r>
-    </w:p>
-    <w:p/>
-    <w:p>
-      <w:r>
-        <w:t xml:space="preserve">// Table </w:t>
-      </w:r>
-      <w:proofErr w:type="gramStart"/>
-      <w:r>
-        <w:t>Of</w:t>
-      </w:r>
-      <w:proofErr w:type="gramEnd"/>
-      <w:r>
-        <w:t xml:space="preserve"> Contents</w:t>
-      </w:r>
+      <w:bookmarkEnd w:id="1"/>
     </w:p>
     <w:p/>
     <w:p/>
     <w:p>
-      <w:r>
+      <w:pPr>
+        <w:pStyle w:val="Heading1"/>
+        <w:rPr>
+          <w:b/>
+          <w:bCs/>
+          <w:u w:val="single"/>
+        </w:rPr>
+      </w:pPr>
+      <w:bookmarkStart w:id="2" w:name="_Toc34599260"/>
+      <w:r>
+        <w:rPr>
+          <w:b/>
+          <w:bCs/>
+          <w:u w:val="single"/>
+        </w:rPr>
+        <w:t>Acknowledgements</w:t>
+      </w:r>
+      <w:bookmarkEnd w:id="2"/>
+    </w:p>
+    <w:p/>
+    <w:p/>
+    <w:p/>
+    <w:p>
+      <w:pPr>
+        <w:rPr>
+          <w:rFonts w:asciiTheme="majorHAnsi" w:eastAsiaTheme="majorEastAsia" w:hAnsiTheme="majorHAnsi" w:cstheme="majorBidi"/>
+          <w:b/>
+          <w:bCs/>
+          <w:color w:val="2F5496" w:themeColor="accent1" w:themeShade="BF"/>
+          <w:sz w:val="32"/>
+          <w:szCs w:val="32"/>
+          <w:u w:val="single"/>
+        </w:rPr>
+      </w:pPr>
+      <w:r>
+        <w:rPr>
+          <w:b/>
+          <w:bCs/>
+          <w:u w:val="single"/>
+        </w:rPr>
+        <w:br w:type="page"/>
+      </w:r>
+    </w:p>
+    <w:sdt>
+      <w:sdtPr>
+        <w:id w:val="-464041748"/>
+        <w:docPartObj>
+          <w:docPartGallery w:val="Table of Contents"/>
+          <w:docPartUnique/>
+        </w:docPartObj>
+      </w:sdtPr>
+      <w:sdtEndPr>
+        <w:rPr>
+          <w:rFonts w:asciiTheme="minorHAnsi" w:eastAsiaTheme="minorHAnsi" w:hAnsiTheme="minorHAnsi" w:cstheme="minorBidi"/>
+          <w:b/>
+          <w:bCs/>
+          <w:noProof/>
+          <w:color w:val="auto"/>
+          <w:sz w:val="22"/>
+          <w:szCs w:val="22"/>
+          <w:lang w:val="en-GB"/>
+        </w:rPr>
+      </w:sdtEndPr>
+      <w:sdtContent>
+        <w:p>
+          <w:pPr>
+            <w:pStyle w:val="TOCHeading"/>
+          </w:pPr>
+          <w:r>
+            <w:t>Contents</w:t>
+          </w:r>
+        </w:p>
+        <w:p>
+          <w:pPr>
+            <w:pStyle w:val="TOC1"/>
+            <w:tabs>
+              <w:tab w:val="right" w:leader="dot" w:pos="9016"/>
+            </w:tabs>
+            <w:rPr>
+              <w:rFonts w:eastAsiaTheme="minorEastAsia"/>
+              <w:noProof/>
+              <w:lang w:eastAsia="en-GB"/>
+            </w:rPr>
+          </w:pPr>
+          <w:r>
+            <w:fldChar w:fldCharType="begin"/>
+          </w:r>
+          <w:r>
+            <w:instrText xml:space="preserve"> TOC \o "1-3" \h \z \u </w:instrText>
+          </w:r>
+          <w:r>
+            <w:fldChar w:fldCharType="separate"/>
+          </w:r>
+          <w:hyperlink w:anchor="_Toc34599259" w:history="1">
+            <w:r>
+              <w:rPr>
+                <w:rStyle w:val="Hyperlink"/>
+                <w:b/>
+                <w:bCs/>
+                <w:noProof/>
+              </w:rPr>
+              <w:t>Abstract</w:t>
+            </w:r>
+            <w:r>
+              <w:rPr>
+                <w:noProof/>
+                <w:webHidden/>
+              </w:rPr>
+              <w:tab/>
+            </w:r>
+            <w:r>
+              <w:rPr>
+                <w:noProof/>
+                <w:webHidden/>
+              </w:rPr>
+              <w:fldChar w:fldCharType="begin"/>
+            </w:r>
+            <w:r>
+              <w:rPr>
+                <w:noProof/>
+                <w:webHidden/>
+              </w:rPr>
+              <w:instrText xml:space="preserve"> PAGEREF _Toc34599259 \h </w:instrText>
+            </w:r>
+            <w:r>
+              <w:rPr>
+                <w:noProof/>
+                <w:webHidden/>
+              </w:rPr>
+            </w:r>
+            <w:r>
+              <w:rPr>
+                <w:noProof/>
+                <w:webHidden/>
+              </w:rPr>
+              <w:fldChar w:fldCharType="separate"/>
+            </w:r>
+            <w:r>
+              <w:rPr>
+                <w:noProof/>
+                <w:webHidden/>
+              </w:rPr>
+              <w:t>2</w:t>
+            </w:r>
+            <w:r>
+              <w:rPr>
+                <w:noProof/>
+                <w:webHidden/>
+              </w:rPr>
+              <w:fldChar w:fldCharType="end"/>
+            </w:r>
+          </w:hyperlink>
+        </w:p>
+        <w:p>
+          <w:pPr>
+            <w:pStyle w:val="TOC1"/>
+            <w:tabs>
+              <w:tab w:val="right" w:leader="dot" w:pos="9016"/>
+            </w:tabs>
+            <w:rPr>
+              <w:rFonts w:eastAsiaTheme="minorEastAsia"/>
+              <w:noProof/>
+              <w:lang w:eastAsia="en-GB"/>
+            </w:rPr>
+          </w:pPr>
+          <w:hyperlink w:anchor="_Toc34599260" w:history="1">
+            <w:r>
+              <w:rPr>
+                <w:rStyle w:val="Hyperlink"/>
+                <w:b/>
+                <w:bCs/>
+                <w:noProof/>
+              </w:rPr>
+              <w:t>Acknowledgements</w:t>
+            </w:r>
+            <w:r>
+              <w:rPr>
+                <w:noProof/>
+                <w:webHidden/>
+              </w:rPr>
+              <w:tab/>
+            </w:r>
+            <w:r>
+              <w:rPr>
+                <w:noProof/>
+                <w:webHidden/>
+              </w:rPr>
+              <w:fldChar w:fldCharType="begin"/>
+            </w:r>
+            <w:r>
+              <w:rPr>
+                <w:noProof/>
+                <w:webHidden/>
+              </w:rPr>
+              <w:instrText xml:space="preserve"> PAGEREF _Toc34599260 \h </w:instrText>
+            </w:r>
+            <w:r>
+              <w:rPr>
+                <w:noProof/>
+                <w:webHidden/>
+              </w:rPr>
+            </w:r>
+            <w:r>
+              <w:rPr>
+                <w:noProof/>
+                <w:webHidden/>
+              </w:rPr>
+              <w:fldChar w:fldCharType="separate"/>
+            </w:r>
+            <w:r>
+              <w:rPr>
+                <w:noProof/>
+                <w:webHidden/>
+              </w:rPr>
+              <w:t>2</w:t>
+            </w:r>
+            <w:r>
+              <w:rPr>
+                <w:noProof/>
+                <w:webHidden/>
+              </w:rPr>
+              <w:fldChar w:fldCharType="end"/>
+            </w:r>
+          </w:hyperlink>
+        </w:p>
+        <w:p>
+          <w:pPr>
+            <w:pStyle w:val="TOC1"/>
+            <w:tabs>
+              <w:tab w:val="right" w:leader="dot" w:pos="9016"/>
+            </w:tabs>
+            <w:rPr>
+              <w:rFonts w:eastAsiaTheme="minorEastAsia"/>
+              <w:noProof/>
+              <w:lang w:eastAsia="en-GB"/>
+            </w:rPr>
+          </w:pPr>
+          <w:hyperlink w:anchor="_Toc34599261" w:history="1">
+            <w:r>
+              <w:rPr>
+                <w:rStyle w:val="Hyperlink"/>
+                <w:b/>
+                <w:bCs/>
+                <w:noProof/>
+              </w:rPr>
+              <w:t>Chapter 1 Introduction</w:t>
+            </w:r>
+            <w:r>
+              <w:rPr>
+                <w:noProof/>
+                <w:webHidden/>
+              </w:rPr>
+              <w:tab/>
+            </w:r>
+            <w:r>
+              <w:rPr>
+                <w:noProof/>
+                <w:webHidden/>
+              </w:rPr>
+              <w:fldChar w:fldCharType="begin"/>
+            </w:r>
+            <w:r>
+              <w:rPr>
+                <w:noProof/>
+                <w:webHidden/>
+              </w:rPr>
+              <w:instrText xml:space="preserve"> PAGEREF _Toc34599261 \h </w:instrText>
+            </w:r>
+            <w:r>
+              <w:rPr>
+                <w:noProof/>
+                <w:webHidden/>
+              </w:rPr>
+            </w:r>
+            <w:r>
+              <w:rPr>
+                <w:noProof/>
+                <w:webHidden/>
+              </w:rPr>
+              <w:fldChar w:fldCharType="separate"/>
+            </w:r>
+            <w:r>
+              <w:rPr>
+                <w:noProof/>
+                <w:webHidden/>
+              </w:rPr>
+              <w:t>5</w:t>
+            </w:r>
+            <w:r>
+              <w:rPr>
+                <w:noProof/>
+                <w:webHidden/>
+              </w:rPr>
+              <w:fldChar w:fldCharType="end"/>
+            </w:r>
+          </w:hyperlink>
+        </w:p>
+        <w:p>
+          <w:pPr>
+            <w:pStyle w:val="TOC2"/>
+            <w:tabs>
+              <w:tab w:val="right" w:leader="dot" w:pos="9016"/>
+            </w:tabs>
+            <w:rPr>
+              <w:rFonts w:eastAsiaTheme="minorEastAsia"/>
+              <w:noProof/>
+              <w:lang w:eastAsia="en-GB"/>
+            </w:rPr>
+          </w:pPr>
+          <w:hyperlink w:anchor="_Toc34599262" w:history="1">
+            <w:r>
+              <w:rPr>
+                <w:rStyle w:val="Hyperlink"/>
+                <w:b/>
+                <w:bCs/>
+                <w:noProof/>
+              </w:rPr>
+              <w:t>Background and Motivation</w:t>
+            </w:r>
+            <w:r>
+              <w:rPr>
+                <w:noProof/>
+                <w:webHidden/>
+              </w:rPr>
+              <w:tab/>
+            </w:r>
+            <w:r>
+              <w:rPr>
+                <w:noProof/>
+                <w:webHidden/>
+              </w:rPr>
+              <w:fldChar w:fldCharType="begin"/>
+            </w:r>
+            <w:r>
+              <w:rPr>
+                <w:noProof/>
+                <w:webHidden/>
+              </w:rPr>
+              <w:instrText xml:space="preserve"> PAGEREF _Toc34599262 \h </w:instrText>
+            </w:r>
+            <w:r>
+              <w:rPr>
+                <w:noProof/>
+                <w:webHidden/>
+              </w:rPr>
+            </w:r>
+            <w:r>
+              <w:rPr>
+                <w:noProof/>
+                <w:webHidden/>
+              </w:rPr>
+              <w:fldChar w:fldCharType="separate"/>
+            </w:r>
+            <w:r>
+              <w:rPr>
+                <w:noProof/>
+                <w:webHidden/>
+              </w:rPr>
+              <w:t>5</w:t>
+            </w:r>
+            <w:r>
+              <w:rPr>
+                <w:noProof/>
+                <w:webHidden/>
+              </w:rPr>
+              <w:fldChar w:fldCharType="end"/>
+            </w:r>
+          </w:hyperlink>
+        </w:p>
+        <w:p>
+          <w:pPr>
+            <w:pStyle w:val="TOC2"/>
+            <w:tabs>
+              <w:tab w:val="right" w:leader="dot" w:pos="9016"/>
+            </w:tabs>
+            <w:rPr>
+              <w:rFonts w:eastAsiaTheme="minorEastAsia"/>
+              <w:noProof/>
+              <w:lang w:eastAsia="en-GB"/>
+            </w:rPr>
+          </w:pPr>
+          <w:hyperlink w:anchor="_Toc34599263" w:history="1">
+            <w:r>
+              <w:rPr>
+                <w:rStyle w:val="Hyperlink"/>
+                <w:b/>
+                <w:bCs/>
+                <w:noProof/>
+              </w:rPr>
+              <w:t>Aims and Objectives</w:t>
+            </w:r>
+            <w:r>
+              <w:rPr>
+                <w:noProof/>
+                <w:webHidden/>
+              </w:rPr>
+              <w:tab/>
+            </w:r>
+            <w:r>
+              <w:rPr>
+                <w:noProof/>
+                <w:webHidden/>
+              </w:rPr>
+              <w:fldChar w:fldCharType="begin"/>
+            </w:r>
+            <w:r>
+              <w:rPr>
+                <w:noProof/>
+                <w:webHidden/>
+              </w:rPr>
+              <w:instrText xml:space="preserve"> PAGEREF _Toc34599263 \h </w:instrText>
+            </w:r>
+            <w:r>
+              <w:rPr>
+                <w:noProof/>
+                <w:webHidden/>
+              </w:rPr>
+            </w:r>
+            <w:r>
+              <w:rPr>
+                <w:noProof/>
+                <w:webHidden/>
+              </w:rPr>
+              <w:fldChar w:fldCharType="separate"/>
+            </w:r>
+            <w:r>
+              <w:rPr>
+                <w:noProof/>
+                <w:webHidden/>
+              </w:rPr>
+              <w:t>5</w:t>
+            </w:r>
+            <w:r>
+              <w:rPr>
+                <w:noProof/>
+                <w:webHidden/>
+              </w:rPr>
+              <w:fldChar w:fldCharType="end"/>
+            </w:r>
+          </w:hyperlink>
+        </w:p>
+        <w:p>
+          <w:pPr>
+            <w:pStyle w:val="TOC2"/>
+            <w:tabs>
+              <w:tab w:val="right" w:leader="dot" w:pos="9016"/>
+            </w:tabs>
+            <w:rPr>
+              <w:rFonts w:eastAsiaTheme="minorEastAsia"/>
+              <w:noProof/>
+              <w:lang w:eastAsia="en-GB"/>
+            </w:rPr>
+          </w:pPr>
+          <w:hyperlink w:anchor="_Toc34599264" w:history="1">
+            <w:r>
+              <w:rPr>
+                <w:rStyle w:val="Hyperlink"/>
+                <w:b/>
+                <w:bCs/>
+                <w:noProof/>
+              </w:rPr>
+              <w:t>Methods Used</w:t>
+            </w:r>
+            <w:r>
+              <w:rPr>
+                <w:noProof/>
+                <w:webHidden/>
+              </w:rPr>
+              <w:tab/>
+            </w:r>
+            <w:r>
+              <w:rPr>
+                <w:noProof/>
+                <w:webHidden/>
+              </w:rPr>
+              <w:fldChar w:fldCharType="begin"/>
+            </w:r>
+            <w:r>
+              <w:rPr>
+                <w:noProof/>
+                <w:webHidden/>
+              </w:rPr>
+              <w:instrText xml:space="preserve"> PAGEREF _Toc34599264 \h </w:instrText>
+            </w:r>
+            <w:r>
+              <w:rPr>
+                <w:noProof/>
+                <w:webHidden/>
+              </w:rPr>
+            </w:r>
+            <w:r>
+              <w:rPr>
+                <w:noProof/>
+                <w:webHidden/>
+              </w:rPr>
+              <w:fldChar w:fldCharType="separate"/>
+            </w:r>
+            <w:r>
+              <w:rPr>
+                <w:noProof/>
+                <w:webHidden/>
+              </w:rPr>
+              <w:t>5</w:t>
+            </w:r>
+            <w:r>
+              <w:rPr>
+                <w:noProof/>
+                <w:webHidden/>
+              </w:rPr>
+              <w:fldChar w:fldCharType="end"/>
+            </w:r>
+          </w:hyperlink>
+        </w:p>
+        <w:p>
+          <w:pPr>
+            <w:pStyle w:val="TOC2"/>
+            <w:tabs>
+              <w:tab w:val="right" w:leader="dot" w:pos="9016"/>
+            </w:tabs>
+            <w:rPr>
+              <w:rFonts w:eastAsiaTheme="minorEastAsia"/>
+              <w:noProof/>
+              <w:lang w:eastAsia="en-GB"/>
+            </w:rPr>
+          </w:pPr>
+          <w:hyperlink w:anchor="_Toc34599265" w:history="1">
+            <w:r>
+              <w:rPr>
+                <w:rStyle w:val="Hyperlink"/>
+                <w:b/>
+                <w:bCs/>
+                <w:noProof/>
+              </w:rPr>
+              <w:t>Structure of the report</w:t>
+            </w:r>
+            <w:r>
+              <w:rPr>
+                <w:noProof/>
+                <w:webHidden/>
+              </w:rPr>
+              <w:tab/>
+            </w:r>
+            <w:r>
+              <w:rPr>
+                <w:noProof/>
+                <w:webHidden/>
+              </w:rPr>
+              <w:fldChar w:fldCharType="begin"/>
+            </w:r>
+            <w:r>
+              <w:rPr>
+                <w:noProof/>
+                <w:webHidden/>
+              </w:rPr>
+              <w:instrText xml:space="preserve"> PAGEREF _Toc34599265 \h </w:instrText>
+            </w:r>
+            <w:r>
+              <w:rPr>
+                <w:noProof/>
+                <w:webHidden/>
+              </w:rPr>
+            </w:r>
+            <w:r>
+              <w:rPr>
+                <w:noProof/>
+                <w:webHidden/>
+              </w:rPr>
+              <w:fldChar w:fldCharType="separate"/>
+            </w:r>
+            <w:r>
+              <w:rPr>
+                <w:noProof/>
+                <w:webHidden/>
+              </w:rPr>
+              <w:t>5</w:t>
+            </w:r>
+            <w:r>
+              <w:rPr>
+                <w:noProof/>
+                <w:webHidden/>
+              </w:rPr>
+              <w:fldChar w:fldCharType="end"/>
+            </w:r>
+          </w:hyperlink>
+        </w:p>
+        <w:p>
+          <w:pPr>
+            <w:pStyle w:val="TOC2"/>
+            <w:tabs>
+              <w:tab w:val="right" w:leader="dot" w:pos="9016"/>
+            </w:tabs>
+            <w:rPr>
+              <w:rFonts w:eastAsiaTheme="minorEastAsia"/>
+              <w:noProof/>
+              <w:lang w:eastAsia="en-GB"/>
+            </w:rPr>
+          </w:pPr>
+          <w:hyperlink w:anchor="_Toc34599266" w:history="1">
+            <w:r>
+              <w:rPr>
+                <w:rStyle w:val="Hyperlink"/>
+                <w:b/>
+                <w:bCs/>
+                <w:noProof/>
+              </w:rPr>
+              <w:t>Technical Terms Used Throughout This Document</w:t>
+            </w:r>
+            <w:r>
+              <w:rPr>
+                <w:noProof/>
+                <w:webHidden/>
+              </w:rPr>
+              <w:tab/>
+            </w:r>
+            <w:r>
+              <w:rPr>
+                <w:noProof/>
+                <w:webHidden/>
+              </w:rPr>
+              <w:fldChar w:fldCharType="begin"/>
+            </w:r>
+            <w:r>
+              <w:rPr>
+                <w:noProof/>
+                <w:webHidden/>
+              </w:rPr>
+              <w:instrText xml:space="preserve"> PAGEREF _Toc34599266 \h </w:instrText>
+            </w:r>
+            <w:r>
+              <w:rPr>
+                <w:noProof/>
+                <w:webHidden/>
+              </w:rPr>
+            </w:r>
+            <w:r>
+              <w:rPr>
+                <w:noProof/>
+                <w:webHidden/>
+              </w:rPr>
+              <w:fldChar w:fldCharType="separate"/>
+            </w:r>
+            <w:r>
+              <w:rPr>
+                <w:noProof/>
+                <w:webHidden/>
+              </w:rPr>
+              <w:t>5</w:t>
+            </w:r>
+            <w:r>
+              <w:rPr>
+                <w:noProof/>
+                <w:webHidden/>
+              </w:rPr>
+              <w:fldChar w:fldCharType="end"/>
+            </w:r>
+          </w:hyperlink>
+        </w:p>
+        <w:p>
+          <w:pPr>
+            <w:pStyle w:val="TOC1"/>
+            <w:tabs>
+              <w:tab w:val="right" w:leader="dot" w:pos="9016"/>
+            </w:tabs>
+            <w:rPr>
+              <w:rFonts w:eastAsiaTheme="minorEastAsia"/>
+              <w:noProof/>
+              <w:lang w:eastAsia="en-GB"/>
+            </w:rPr>
+          </w:pPr>
+          <w:hyperlink w:anchor="_Toc34599267" w:history="1">
+            <w:r>
+              <w:rPr>
+                <w:rStyle w:val="Hyperlink"/>
+                <w:b/>
+                <w:bCs/>
+                <w:noProof/>
+              </w:rPr>
+              <w:t>Chapter 2 Background &amp; Literature Review</w:t>
+            </w:r>
+            <w:r>
+              <w:rPr>
+                <w:noProof/>
+                <w:webHidden/>
+              </w:rPr>
+              <w:tab/>
+            </w:r>
+            <w:r>
+              <w:rPr>
+                <w:noProof/>
+                <w:webHidden/>
+              </w:rPr>
+              <w:fldChar w:fldCharType="begin"/>
+            </w:r>
+            <w:r>
+              <w:rPr>
+                <w:noProof/>
+                <w:webHidden/>
+              </w:rPr>
+              <w:instrText xml:space="preserve"> PAGEREF _Toc34599267 \h </w:instrText>
+            </w:r>
+            <w:r>
+              <w:rPr>
+                <w:noProof/>
+                <w:webHidden/>
+              </w:rPr>
+            </w:r>
+            <w:r>
+              <w:rPr>
+                <w:noProof/>
+                <w:webHidden/>
+              </w:rPr>
+              <w:fldChar w:fldCharType="separate"/>
+            </w:r>
+            <w:r>
+              <w:rPr>
+                <w:noProof/>
+                <w:webHidden/>
+              </w:rPr>
+              <w:t>6</w:t>
+            </w:r>
+            <w:r>
+              <w:rPr>
+                <w:noProof/>
+                <w:webHidden/>
+              </w:rPr>
+              <w:fldChar w:fldCharType="end"/>
+            </w:r>
+          </w:hyperlink>
+        </w:p>
+        <w:p>
+          <w:pPr>
+            <w:pStyle w:val="TOC2"/>
+            <w:tabs>
+              <w:tab w:val="right" w:leader="dot" w:pos="9016"/>
+            </w:tabs>
+            <w:rPr>
+              <w:rFonts w:eastAsiaTheme="minorEastAsia"/>
+              <w:noProof/>
+              <w:lang w:eastAsia="en-GB"/>
+            </w:rPr>
+          </w:pPr>
+          <w:hyperlink w:anchor="_Toc34599268" w:history="1">
+            <w:r>
+              <w:rPr>
+                <w:rStyle w:val="Hyperlink"/>
+                <w:b/>
+                <w:bCs/>
+                <w:noProof/>
+              </w:rPr>
+              <w:t>Data Oriented Design</w:t>
+            </w:r>
+            <w:r>
+              <w:rPr>
+                <w:noProof/>
+                <w:webHidden/>
+              </w:rPr>
+              <w:tab/>
+            </w:r>
+            <w:r>
+              <w:rPr>
+                <w:noProof/>
+                <w:webHidden/>
+              </w:rPr>
+              <w:fldChar w:fldCharType="begin"/>
+            </w:r>
+            <w:r>
+              <w:rPr>
+                <w:noProof/>
+                <w:webHidden/>
+              </w:rPr>
+              <w:instrText xml:space="preserve"> PAGEREF _Toc34599268 \h </w:instrText>
+            </w:r>
+            <w:r>
+              <w:rPr>
+                <w:noProof/>
+                <w:webHidden/>
+              </w:rPr>
+            </w:r>
+            <w:r>
+              <w:rPr>
+                <w:noProof/>
+                <w:webHidden/>
+              </w:rPr>
+              <w:fldChar w:fldCharType="separate"/>
+            </w:r>
+            <w:r>
+              <w:rPr>
+                <w:noProof/>
+                <w:webHidden/>
+              </w:rPr>
+              <w:t>6</w:t>
+            </w:r>
+            <w:r>
+              <w:rPr>
+                <w:noProof/>
+                <w:webHidden/>
+              </w:rPr>
+              <w:fldChar w:fldCharType="end"/>
+            </w:r>
+          </w:hyperlink>
+        </w:p>
+        <w:p>
+          <w:pPr>
+            <w:pStyle w:val="TOC2"/>
+            <w:tabs>
+              <w:tab w:val="right" w:leader="dot" w:pos="9016"/>
+            </w:tabs>
+            <w:rPr>
+              <w:rFonts w:eastAsiaTheme="minorEastAsia"/>
+              <w:noProof/>
+              <w:lang w:eastAsia="en-GB"/>
+            </w:rPr>
+          </w:pPr>
+          <w:hyperlink w:anchor="_Toc34599269" w:history="1">
+            <w:r>
+              <w:rPr>
+                <w:rStyle w:val="Hyperlink"/>
+                <w:b/>
+                <w:bCs/>
+                <w:noProof/>
+              </w:rPr>
+              <w:t>Game Optimisation</w:t>
+            </w:r>
+            <w:r>
+              <w:rPr>
+                <w:noProof/>
+                <w:webHidden/>
+              </w:rPr>
+              <w:tab/>
+            </w:r>
+            <w:r>
+              <w:rPr>
+                <w:noProof/>
+                <w:webHidden/>
+              </w:rPr>
+              <w:fldChar w:fldCharType="begin"/>
+            </w:r>
+            <w:r>
+              <w:rPr>
+                <w:noProof/>
+                <w:webHidden/>
+              </w:rPr>
+              <w:instrText xml:space="preserve"> PAGEREF _Toc34599269 \h </w:instrText>
+            </w:r>
+            <w:r>
+              <w:rPr>
+                <w:noProof/>
+                <w:webHidden/>
+              </w:rPr>
+            </w:r>
+            <w:r>
+              <w:rPr>
+                <w:noProof/>
+                <w:webHidden/>
+              </w:rPr>
+              <w:fldChar w:fldCharType="separate"/>
+            </w:r>
+            <w:r>
+              <w:rPr>
+                <w:noProof/>
+                <w:webHidden/>
+              </w:rPr>
+              <w:t>6</w:t>
+            </w:r>
+            <w:r>
+              <w:rPr>
+                <w:noProof/>
+                <w:webHidden/>
+              </w:rPr>
+              <w:fldChar w:fldCharType="end"/>
+            </w:r>
+          </w:hyperlink>
+        </w:p>
+        <w:p>
+          <w:pPr>
+            <w:pStyle w:val="TOC2"/>
+            <w:tabs>
+              <w:tab w:val="right" w:leader="dot" w:pos="9016"/>
+            </w:tabs>
+            <w:rPr>
+              <w:rFonts w:eastAsiaTheme="minorEastAsia"/>
+              <w:noProof/>
+              <w:lang w:eastAsia="en-GB"/>
+            </w:rPr>
+          </w:pPr>
+          <w:hyperlink w:anchor="_Toc34599270" w:history="1">
+            <w:r>
+              <w:rPr>
+                <w:rStyle w:val="Hyperlink"/>
+                <w:b/>
+                <w:bCs/>
+                <w:noProof/>
+              </w:rPr>
+              <w:t>Programming Patterns</w:t>
+            </w:r>
+            <w:r>
+              <w:rPr>
+                <w:noProof/>
+                <w:webHidden/>
+              </w:rPr>
+              <w:tab/>
+            </w:r>
+            <w:r>
+              <w:rPr>
+                <w:noProof/>
+                <w:webHidden/>
+              </w:rPr>
+              <w:fldChar w:fldCharType="begin"/>
+            </w:r>
+            <w:r>
+              <w:rPr>
+                <w:noProof/>
+                <w:webHidden/>
+              </w:rPr>
+              <w:instrText xml:space="preserve"> PAGEREF _Toc34599270 \h </w:instrText>
+            </w:r>
+            <w:r>
+              <w:rPr>
+                <w:noProof/>
+                <w:webHidden/>
+              </w:rPr>
+            </w:r>
+            <w:r>
+              <w:rPr>
+                <w:noProof/>
+                <w:webHidden/>
+              </w:rPr>
+              <w:fldChar w:fldCharType="separate"/>
+            </w:r>
+            <w:r>
+              <w:rPr>
+                <w:noProof/>
+                <w:webHidden/>
+              </w:rPr>
+              <w:t>6</w:t>
+            </w:r>
+            <w:r>
+              <w:rPr>
+                <w:noProof/>
+                <w:webHidden/>
+              </w:rPr>
+              <w:fldChar w:fldCharType="end"/>
+            </w:r>
+          </w:hyperlink>
+        </w:p>
+        <w:p>
+          <w:pPr>
+            <w:pStyle w:val="TOC2"/>
+            <w:tabs>
+              <w:tab w:val="right" w:leader="dot" w:pos="9016"/>
+            </w:tabs>
+            <w:rPr>
+              <w:rFonts w:eastAsiaTheme="minorEastAsia"/>
+              <w:noProof/>
+              <w:lang w:eastAsia="en-GB"/>
+            </w:rPr>
+          </w:pPr>
+          <w:hyperlink w:anchor="_Toc34599271" w:history="1">
+            <w:r>
+              <w:rPr>
+                <w:rStyle w:val="Hyperlink"/>
+                <w:b/>
+                <w:bCs/>
+                <w:noProof/>
+              </w:rPr>
+              <w:t>Existing Frameworks / Languages</w:t>
+            </w:r>
+            <w:r>
+              <w:rPr>
+                <w:noProof/>
+                <w:webHidden/>
+              </w:rPr>
+              <w:tab/>
+            </w:r>
+            <w:r>
+              <w:rPr>
+                <w:noProof/>
+                <w:webHidden/>
+              </w:rPr>
+              <w:fldChar w:fldCharType="begin"/>
+            </w:r>
+            <w:r>
+              <w:rPr>
+                <w:noProof/>
+                <w:webHidden/>
+              </w:rPr>
+              <w:instrText xml:space="preserve"> PAGEREF _Toc34599271 \h </w:instrText>
+            </w:r>
+            <w:r>
+              <w:rPr>
+                <w:noProof/>
+                <w:webHidden/>
+              </w:rPr>
+            </w:r>
+            <w:r>
+              <w:rPr>
+                <w:noProof/>
+                <w:webHidden/>
+              </w:rPr>
+              <w:fldChar w:fldCharType="separate"/>
+            </w:r>
+            <w:r>
+              <w:rPr>
+                <w:noProof/>
+                <w:webHidden/>
+              </w:rPr>
+              <w:t>6</w:t>
+            </w:r>
+            <w:r>
+              <w:rPr>
+                <w:noProof/>
+                <w:webHidden/>
+              </w:rPr>
+              <w:fldChar w:fldCharType="end"/>
+            </w:r>
+          </w:hyperlink>
+        </w:p>
+        <w:p>
+          <w:pPr>
+            <w:pStyle w:val="TOC1"/>
+            <w:tabs>
+              <w:tab w:val="right" w:leader="dot" w:pos="9016"/>
+            </w:tabs>
+            <w:rPr>
+              <w:rFonts w:eastAsiaTheme="minorEastAsia"/>
+              <w:noProof/>
+              <w:lang w:eastAsia="en-GB"/>
+            </w:rPr>
+          </w:pPr>
+          <w:hyperlink w:anchor="_Toc34599272" w:history="1">
+            <w:r>
+              <w:rPr>
+                <w:rStyle w:val="Hyperlink"/>
+                <w:b/>
+                <w:bCs/>
+                <w:noProof/>
+              </w:rPr>
+              <w:t>Chapter 3 System Requirements</w:t>
+            </w:r>
+            <w:r>
+              <w:rPr>
+                <w:noProof/>
+                <w:webHidden/>
+              </w:rPr>
+              <w:tab/>
+            </w:r>
+            <w:r>
+              <w:rPr>
+                <w:noProof/>
+                <w:webHidden/>
+              </w:rPr>
+              <w:fldChar w:fldCharType="begin"/>
+            </w:r>
+            <w:r>
+              <w:rPr>
+                <w:noProof/>
+                <w:webHidden/>
+              </w:rPr>
+              <w:instrText xml:space="preserve"> PAGEREF _Toc34599272 \h </w:instrText>
+            </w:r>
+            <w:r>
+              <w:rPr>
+                <w:noProof/>
+                <w:webHidden/>
+              </w:rPr>
+            </w:r>
+            <w:r>
+              <w:rPr>
+                <w:noProof/>
+                <w:webHidden/>
+              </w:rPr>
+              <w:fldChar w:fldCharType="separate"/>
+            </w:r>
+            <w:r>
+              <w:rPr>
+                <w:noProof/>
+                <w:webHidden/>
+              </w:rPr>
+              <w:t>7</w:t>
+            </w:r>
+            <w:r>
+              <w:rPr>
+                <w:noProof/>
+                <w:webHidden/>
+              </w:rPr>
+              <w:fldChar w:fldCharType="end"/>
+            </w:r>
+          </w:hyperlink>
+        </w:p>
+        <w:p>
+          <w:pPr>
+            <w:pStyle w:val="TOC1"/>
+            <w:tabs>
+              <w:tab w:val="right" w:leader="dot" w:pos="9016"/>
+            </w:tabs>
+            <w:rPr>
+              <w:rFonts w:eastAsiaTheme="minorEastAsia"/>
+              <w:noProof/>
+              <w:lang w:eastAsia="en-GB"/>
+            </w:rPr>
+          </w:pPr>
+          <w:hyperlink w:anchor="_Toc34599273" w:history="1">
+            <w:r>
+              <w:rPr>
+                <w:rStyle w:val="Hyperlink"/>
+                <w:b/>
+                <w:bCs/>
+                <w:noProof/>
+              </w:rPr>
+              <w:t>Chapter 4 Research Design, Prototype Designs and Methods</w:t>
+            </w:r>
+            <w:r>
+              <w:rPr>
+                <w:noProof/>
+                <w:webHidden/>
+              </w:rPr>
+              <w:tab/>
+            </w:r>
+            <w:r>
+              <w:rPr>
+                <w:noProof/>
+                <w:webHidden/>
+              </w:rPr>
+              <w:fldChar w:fldCharType="begin"/>
+            </w:r>
+            <w:r>
+              <w:rPr>
+                <w:noProof/>
+                <w:webHidden/>
+              </w:rPr>
+              <w:instrText xml:space="preserve"> PAGEREF _Toc34599273 \h </w:instrText>
+            </w:r>
+            <w:r>
+              <w:rPr>
+                <w:noProof/>
+                <w:webHidden/>
+              </w:rPr>
+            </w:r>
+            <w:r>
+              <w:rPr>
+                <w:noProof/>
+                <w:webHidden/>
+              </w:rPr>
+              <w:fldChar w:fldCharType="separate"/>
+            </w:r>
+            <w:r>
+              <w:rPr>
+                <w:noProof/>
+                <w:webHidden/>
+              </w:rPr>
+              <w:t>8</w:t>
+            </w:r>
+            <w:r>
+              <w:rPr>
+                <w:noProof/>
+                <w:webHidden/>
+              </w:rPr>
+              <w:fldChar w:fldCharType="end"/>
+            </w:r>
+          </w:hyperlink>
+        </w:p>
+        <w:p>
+          <w:pPr>
+            <w:pStyle w:val="TOC1"/>
+            <w:tabs>
+              <w:tab w:val="right" w:leader="dot" w:pos="9016"/>
+            </w:tabs>
+            <w:rPr>
+              <w:rFonts w:eastAsiaTheme="minorEastAsia"/>
+              <w:noProof/>
+              <w:lang w:eastAsia="en-GB"/>
+            </w:rPr>
+          </w:pPr>
+          <w:hyperlink w:anchor="_Toc34599274" w:history="1">
+            <w:r>
+              <w:rPr>
+                <w:rStyle w:val="Hyperlink"/>
+                <w:b/>
+                <w:bCs/>
+                <w:noProof/>
+              </w:rPr>
+              <w:t>Chapter 5 Implementation</w:t>
+            </w:r>
+            <w:r>
+              <w:rPr>
+                <w:noProof/>
+                <w:webHidden/>
+              </w:rPr>
+              <w:tab/>
+            </w:r>
+            <w:r>
+              <w:rPr>
+                <w:noProof/>
+                <w:webHidden/>
+              </w:rPr>
+              <w:fldChar w:fldCharType="begin"/>
+            </w:r>
+            <w:r>
+              <w:rPr>
+                <w:noProof/>
+                <w:webHidden/>
+              </w:rPr>
+              <w:instrText xml:space="preserve"> PAGEREF _Toc34599274 \h </w:instrText>
+            </w:r>
+            <w:r>
+              <w:rPr>
+                <w:noProof/>
+                <w:webHidden/>
+              </w:rPr>
+            </w:r>
+            <w:r>
+              <w:rPr>
+                <w:noProof/>
+                <w:webHidden/>
+              </w:rPr>
+              <w:fldChar w:fldCharType="separate"/>
+            </w:r>
+            <w:r>
+              <w:rPr>
+                <w:noProof/>
+                <w:webHidden/>
+              </w:rPr>
+              <w:t>9</w:t>
+            </w:r>
+            <w:r>
+              <w:rPr>
+                <w:noProof/>
+                <w:webHidden/>
+              </w:rPr>
+              <w:fldChar w:fldCharType="end"/>
+            </w:r>
+          </w:hyperlink>
+        </w:p>
+        <w:p>
+          <w:pPr>
+            <w:pStyle w:val="TOC2"/>
+            <w:tabs>
+              <w:tab w:val="right" w:leader="dot" w:pos="9016"/>
+            </w:tabs>
+            <w:rPr>
+              <w:rFonts w:eastAsiaTheme="minorEastAsia"/>
+              <w:noProof/>
+              <w:lang w:eastAsia="en-GB"/>
+            </w:rPr>
+          </w:pPr>
+          <w:hyperlink w:anchor="_Toc34599275" w:history="1">
+            <w:r>
+              <w:rPr>
+                <w:rStyle w:val="Hyperlink"/>
+                <w:b/>
+                <w:bCs/>
+                <w:noProof/>
+              </w:rPr>
+              <w:t>The UI</w:t>
+            </w:r>
+            <w:r>
+              <w:rPr>
+                <w:noProof/>
+                <w:webHidden/>
+              </w:rPr>
+              <w:tab/>
+            </w:r>
+            <w:r>
+              <w:rPr>
+                <w:noProof/>
+                <w:webHidden/>
+              </w:rPr>
+              <w:fldChar w:fldCharType="begin"/>
+            </w:r>
+            <w:r>
+              <w:rPr>
+                <w:noProof/>
+                <w:webHidden/>
+              </w:rPr>
+              <w:instrText xml:space="preserve"> PAGEREF _Toc34599275 \h </w:instrText>
+            </w:r>
+            <w:r>
+              <w:rPr>
+                <w:noProof/>
+                <w:webHidden/>
+              </w:rPr>
+            </w:r>
+            <w:r>
+              <w:rPr>
+                <w:noProof/>
+                <w:webHidden/>
+              </w:rPr>
+              <w:fldChar w:fldCharType="separate"/>
+            </w:r>
+            <w:r>
+              <w:rPr>
+                <w:noProof/>
+                <w:webHidden/>
+              </w:rPr>
+              <w:t>9</w:t>
+            </w:r>
+            <w:r>
+              <w:rPr>
+                <w:noProof/>
+                <w:webHidden/>
+              </w:rPr>
+              <w:fldChar w:fldCharType="end"/>
+            </w:r>
+          </w:hyperlink>
+        </w:p>
+        <w:p>
+          <w:pPr>
+            <w:pStyle w:val="TOC2"/>
+            <w:tabs>
+              <w:tab w:val="right" w:leader="dot" w:pos="9016"/>
+            </w:tabs>
+            <w:rPr>
+              <w:rFonts w:eastAsiaTheme="minorEastAsia"/>
+              <w:noProof/>
+              <w:lang w:eastAsia="en-GB"/>
+            </w:rPr>
+          </w:pPr>
+          <w:hyperlink w:anchor="_Toc34599276" w:history="1">
+            <w:r>
+              <w:rPr>
+                <w:rStyle w:val="Hyperlink"/>
+                <w:b/>
+                <w:bCs/>
+                <w:noProof/>
+              </w:rPr>
+              <w:t>The Menu</w:t>
+            </w:r>
+            <w:r>
+              <w:rPr>
+                <w:noProof/>
+                <w:webHidden/>
+              </w:rPr>
+              <w:tab/>
+            </w:r>
+            <w:r>
+              <w:rPr>
+                <w:noProof/>
+                <w:webHidden/>
+              </w:rPr>
+              <w:fldChar w:fldCharType="begin"/>
+            </w:r>
+            <w:r>
+              <w:rPr>
+                <w:noProof/>
+                <w:webHidden/>
+              </w:rPr>
+              <w:instrText xml:space="preserve"> PAGEREF _Toc34599276 \h </w:instrText>
+            </w:r>
+            <w:r>
+              <w:rPr>
+                <w:noProof/>
+                <w:webHidden/>
+              </w:rPr>
+            </w:r>
+            <w:r>
+              <w:rPr>
+                <w:noProof/>
+                <w:webHidden/>
+              </w:rPr>
+              <w:fldChar w:fldCharType="separate"/>
+            </w:r>
+            <w:r>
+              <w:rPr>
+                <w:noProof/>
+                <w:webHidden/>
+              </w:rPr>
+              <w:t>9</w:t>
+            </w:r>
+            <w:r>
+              <w:rPr>
+                <w:noProof/>
+                <w:webHidden/>
+              </w:rPr>
+              <w:fldChar w:fldCharType="end"/>
+            </w:r>
+          </w:hyperlink>
+        </w:p>
+        <w:p>
+          <w:pPr>
+            <w:pStyle w:val="TOC2"/>
+            <w:tabs>
+              <w:tab w:val="right" w:leader="dot" w:pos="9016"/>
+            </w:tabs>
+            <w:rPr>
+              <w:rFonts w:eastAsiaTheme="minorEastAsia"/>
+              <w:noProof/>
+              <w:lang w:eastAsia="en-GB"/>
+            </w:rPr>
+          </w:pPr>
+          <w:hyperlink w:anchor="_Toc34599277" w:history="1">
+            <w:r>
+              <w:rPr>
+                <w:rStyle w:val="Hyperlink"/>
+                <w:b/>
+                <w:bCs/>
+                <w:noProof/>
+              </w:rPr>
+              <w:t>The Unoptimised Prototype</w:t>
+            </w:r>
+            <w:r>
+              <w:rPr>
+                <w:noProof/>
+                <w:webHidden/>
+              </w:rPr>
+              <w:tab/>
+            </w:r>
+            <w:r>
+              <w:rPr>
+                <w:noProof/>
+                <w:webHidden/>
+              </w:rPr>
+              <w:fldChar w:fldCharType="begin"/>
+            </w:r>
+            <w:r>
+              <w:rPr>
+                <w:noProof/>
+                <w:webHidden/>
+              </w:rPr>
+              <w:instrText xml:space="preserve"> PAGEREF _Toc34599277 \h </w:instrText>
+            </w:r>
+            <w:r>
+              <w:rPr>
+                <w:noProof/>
+                <w:webHidden/>
+              </w:rPr>
+            </w:r>
+            <w:r>
+              <w:rPr>
+                <w:noProof/>
+                <w:webHidden/>
+              </w:rPr>
+              <w:fldChar w:fldCharType="separate"/>
+            </w:r>
+            <w:r>
+              <w:rPr>
+                <w:noProof/>
+                <w:webHidden/>
+              </w:rPr>
+              <w:t>9</w:t>
+            </w:r>
+            <w:r>
+              <w:rPr>
+                <w:noProof/>
+                <w:webHidden/>
+              </w:rPr>
+              <w:fldChar w:fldCharType="end"/>
+            </w:r>
+          </w:hyperlink>
+        </w:p>
+        <w:p>
+          <w:pPr>
+            <w:pStyle w:val="TOC2"/>
+            <w:tabs>
+              <w:tab w:val="right" w:leader="dot" w:pos="9016"/>
+            </w:tabs>
+            <w:rPr>
+              <w:rFonts w:eastAsiaTheme="minorEastAsia"/>
+              <w:noProof/>
+              <w:lang w:eastAsia="en-GB"/>
+            </w:rPr>
+          </w:pPr>
+          <w:hyperlink w:anchor="_Toc34599278" w:history="1">
+            <w:r>
+              <w:rPr>
+                <w:rStyle w:val="Hyperlink"/>
+                <w:b/>
+                <w:bCs/>
+                <w:noProof/>
+              </w:rPr>
+              <w:t>The Traditional Prototype</w:t>
+            </w:r>
+            <w:r>
+              <w:rPr>
+                <w:noProof/>
+                <w:webHidden/>
+              </w:rPr>
+              <w:tab/>
+            </w:r>
+            <w:r>
+              <w:rPr>
+                <w:noProof/>
+                <w:webHidden/>
+              </w:rPr>
+              <w:fldChar w:fldCharType="begin"/>
+            </w:r>
+            <w:r>
+              <w:rPr>
+                <w:noProof/>
+                <w:webHidden/>
+              </w:rPr>
+              <w:instrText xml:space="preserve"> PAGEREF _Toc34599278 \h </w:instrText>
+            </w:r>
+            <w:r>
+              <w:rPr>
+                <w:noProof/>
+                <w:webHidden/>
+              </w:rPr>
+            </w:r>
+            <w:r>
+              <w:rPr>
+                <w:noProof/>
+                <w:webHidden/>
+              </w:rPr>
+              <w:fldChar w:fldCharType="separate"/>
+            </w:r>
+            <w:r>
+              <w:rPr>
+                <w:noProof/>
+                <w:webHidden/>
+              </w:rPr>
+              <w:t>9</w:t>
+            </w:r>
+            <w:r>
+              <w:rPr>
+                <w:noProof/>
+                <w:webHidden/>
+              </w:rPr>
+              <w:fldChar w:fldCharType="end"/>
+            </w:r>
+          </w:hyperlink>
+        </w:p>
+        <w:p>
+          <w:pPr>
+            <w:pStyle w:val="TOC2"/>
+            <w:tabs>
+              <w:tab w:val="right" w:leader="dot" w:pos="9016"/>
+            </w:tabs>
+            <w:rPr>
+              <w:rFonts w:eastAsiaTheme="minorEastAsia"/>
+              <w:noProof/>
+              <w:lang w:eastAsia="en-GB"/>
+            </w:rPr>
+          </w:pPr>
+          <w:hyperlink w:anchor="_Toc34599279" w:history="1">
+            <w:r>
+              <w:rPr>
+                <w:rStyle w:val="Hyperlink"/>
+                <w:b/>
+                <w:bCs/>
+                <w:noProof/>
+              </w:rPr>
+              <w:t>The ECS Prototype</w:t>
+            </w:r>
+            <w:r>
+              <w:rPr>
+                <w:noProof/>
+                <w:webHidden/>
+              </w:rPr>
+              <w:tab/>
+            </w:r>
+            <w:r>
+              <w:rPr>
+                <w:noProof/>
+                <w:webHidden/>
+              </w:rPr>
+              <w:fldChar w:fldCharType="begin"/>
+            </w:r>
+            <w:r>
+              <w:rPr>
+                <w:noProof/>
+                <w:webHidden/>
+              </w:rPr>
+              <w:instrText xml:space="preserve"> PAGEREF _Toc34599279 \h </w:instrText>
+            </w:r>
+            <w:r>
+              <w:rPr>
+                <w:noProof/>
+                <w:webHidden/>
+              </w:rPr>
+            </w:r>
+            <w:r>
+              <w:rPr>
+                <w:noProof/>
+                <w:webHidden/>
+              </w:rPr>
+              <w:fldChar w:fldCharType="separate"/>
+            </w:r>
+            <w:r>
+              <w:rPr>
+                <w:noProof/>
+                <w:webHidden/>
+              </w:rPr>
+              <w:t>9</w:t>
+            </w:r>
+            <w:r>
+              <w:rPr>
+                <w:noProof/>
+                <w:webHidden/>
+              </w:rPr>
+              <w:fldChar w:fldCharType="end"/>
+            </w:r>
+          </w:hyperlink>
+        </w:p>
+        <w:p>
+          <w:pPr>
+            <w:pStyle w:val="TOC2"/>
+            <w:tabs>
+              <w:tab w:val="right" w:leader="dot" w:pos="9016"/>
+            </w:tabs>
+            <w:rPr>
+              <w:rFonts w:eastAsiaTheme="minorEastAsia"/>
+              <w:noProof/>
+              <w:lang w:eastAsia="en-GB"/>
+            </w:rPr>
+          </w:pPr>
+          <w:hyperlink w:anchor="_Toc34599280" w:history="1">
+            <w:r>
+              <w:rPr>
+                <w:rStyle w:val="Hyperlink"/>
+                <w:b/>
+                <w:bCs/>
+                <w:noProof/>
+              </w:rPr>
+              <w:t>The ECS With Job System Prototype</w:t>
+            </w:r>
+            <w:r>
+              <w:rPr>
+                <w:noProof/>
+                <w:webHidden/>
+              </w:rPr>
+              <w:tab/>
+            </w:r>
+            <w:r>
+              <w:rPr>
+                <w:noProof/>
+                <w:webHidden/>
+              </w:rPr>
+              <w:fldChar w:fldCharType="begin"/>
+            </w:r>
+            <w:r>
+              <w:rPr>
+                <w:noProof/>
+                <w:webHidden/>
+              </w:rPr>
+              <w:instrText xml:space="preserve"> PAGEREF _Toc34599280 \h </w:instrText>
+            </w:r>
+            <w:r>
+              <w:rPr>
+                <w:noProof/>
+                <w:webHidden/>
+              </w:rPr>
+            </w:r>
+            <w:r>
+              <w:rPr>
+                <w:noProof/>
+                <w:webHidden/>
+              </w:rPr>
+              <w:fldChar w:fldCharType="separate"/>
+            </w:r>
+            <w:r>
+              <w:rPr>
+                <w:noProof/>
+                <w:webHidden/>
+              </w:rPr>
+              <w:t>9</w:t>
+            </w:r>
+            <w:r>
+              <w:rPr>
+                <w:noProof/>
+                <w:webHidden/>
+              </w:rPr>
+              <w:fldChar w:fldCharType="end"/>
+            </w:r>
+          </w:hyperlink>
+        </w:p>
+        <w:p>
+          <w:pPr>
+            <w:pStyle w:val="TOC1"/>
+            <w:tabs>
+              <w:tab w:val="right" w:leader="dot" w:pos="9016"/>
+            </w:tabs>
+            <w:rPr>
+              <w:rFonts w:eastAsiaTheme="minorEastAsia"/>
+              <w:noProof/>
+              <w:lang w:eastAsia="en-GB"/>
+            </w:rPr>
+          </w:pPr>
+          <w:hyperlink w:anchor="_Toc34599281" w:history="1">
+            <w:r>
+              <w:rPr>
+                <w:rStyle w:val="Hyperlink"/>
+                <w:b/>
+                <w:bCs/>
+                <w:noProof/>
+              </w:rPr>
+              <w:t>Chapter 6 Research Data Gathering &amp; Analysis</w:t>
+            </w:r>
+            <w:r>
+              <w:rPr>
+                <w:noProof/>
+                <w:webHidden/>
+              </w:rPr>
+              <w:tab/>
+            </w:r>
+            <w:r>
+              <w:rPr>
+                <w:noProof/>
+                <w:webHidden/>
+              </w:rPr>
+              <w:fldChar w:fldCharType="begin"/>
+            </w:r>
+            <w:r>
+              <w:rPr>
+                <w:noProof/>
+                <w:webHidden/>
+              </w:rPr>
+              <w:instrText xml:space="preserve"> PAGEREF _Toc34599281 \h </w:instrText>
+            </w:r>
+            <w:r>
+              <w:rPr>
+                <w:noProof/>
+                <w:webHidden/>
+              </w:rPr>
+            </w:r>
+            <w:r>
+              <w:rPr>
+                <w:noProof/>
+                <w:webHidden/>
+              </w:rPr>
+              <w:fldChar w:fldCharType="separate"/>
+            </w:r>
+            <w:r>
+              <w:rPr>
+                <w:noProof/>
+                <w:webHidden/>
+              </w:rPr>
+              <w:t>10</w:t>
+            </w:r>
+            <w:r>
+              <w:rPr>
+                <w:noProof/>
+                <w:webHidden/>
+              </w:rPr>
+              <w:fldChar w:fldCharType="end"/>
+            </w:r>
+          </w:hyperlink>
+        </w:p>
+        <w:p>
+          <w:pPr>
+            <w:pStyle w:val="TOC2"/>
+            <w:tabs>
+              <w:tab w:val="right" w:leader="dot" w:pos="9016"/>
+            </w:tabs>
+            <w:rPr>
+              <w:rFonts w:eastAsiaTheme="minorEastAsia"/>
+              <w:noProof/>
+              <w:lang w:eastAsia="en-GB"/>
+            </w:rPr>
+          </w:pPr>
+          <w:hyperlink w:anchor="_Toc34599282" w:history="1">
+            <w:r>
+              <w:rPr>
+                <w:rStyle w:val="Hyperlink"/>
+                <w:b/>
+                <w:bCs/>
+                <w:noProof/>
+              </w:rPr>
+              <w:t>Surveys</w:t>
+            </w:r>
+            <w:r>
+              <w:rPr>
+                <w:noProof/>
+                <w:webHidden/>
+              </w:rPr>
+              <w:tab/>
+            </w:r>
+            <w:r>
+              <w:rPr>
+                <w:noProof/>
+                <w:webHidden/>
+              </w:rPr>
+              <w:fldChar w:fldCharType="begin"/>
+            </w:r>
+            <w:r>
+              <w:rPr>
+                <w:noProof/>
+                <w:webHidden/>
+              </w:rPr>
+              <w:instrText xml:space="preserve"> PAGEREF _Toc34599282 \h </w:instrText>
+            </w:r>
+            <w:r>
+              <w:rPr>
+                <w:noProof/>
+                <w:webHidden/>
+              </w:rPr>
+            </w:r>
+            <w:r>
+              <w:rPr>
+                <w:noProof/>
+                <w:webHidden/>
+              </w:rPr>
+              <w:fldChar w:fldCharType="separate"/>
+            </w:r>
+            <w:r>
+              <w:rPr>
+                <w:noProof/>
+                <w:webHidden/>
+              </w:rPr>
+              <w:t>10</w:t>
+            </w:r>
+            <w:r>
+              <w:rPr>
+                <w:noProof/>
+                <w:webHidden/>
+              </w:rPr>
+              <w:fldChar w:fldCharType="end"/>
+            </w:r>
+          </w:hyperlink>
+        </w:p>
+        <w:p>
+          <w:pPr>
+            <w:pStyle w:val="TOC2"/>
+            <w:tabs>
+              <w:tab w:val="right" w:leader="dot" w:pos="9016"/>
+            </w:tabs>
+            <w:rPr>
+              <w:rFonts w:eastAsiaTheme="minorEastAsia"/>
+              <w:noProof/>
+              <w:lang w:eastAsia="en-GB"/>
+            </w:rPr>
+          </w:pPr>
+          <w:hyperlink w:anchor="_Toc34599283" w:history="1">
+            <w:r>
+              <w:rPr>
+                <w:rStyle w:val="Hyperlink"/>
+                <w:b/>
+                <w:bCs/>
+                <w:noProof/>
+              </w:rPr>
+              <w:t>Focus Group</w:t>
+            </w:r>
+            <w:r>
+              <w:rPr>
+                <w:noProof/>
+                <w:webHidden/>
+              </w:rPr>
+              <w:tab/>
+            </w:r>
+            <w:r>
+              <w:rPr>
+                <w:noProof/>
+                <w:webHidden/>
+              </w:rPr>
+              <w:fldChar w:fldCharType="begin"/>
+            </w:r>
+            <w:r>
+              <w:rPr>
+                <w:noProof/>
+                <w:webHidden/>
+              </w:rPr>
+              <w:instrText xml:space="preserve"> PAGEREF _Toc34599283 \h </w:instrText>
+            </w:r>
+            <w:r>
+              <w:rPr>
+                <w:noProof/>
+                <w:webHidden/>
+              </w:rPr>
+            </w:r>
+            <w:r>
+              <w:rPr>
+                <w:noProof/>
+                <w:webHidden/>
+              </w:rPr>
+              <w:fldChar w:fldCharType="separate"/>
+            </w:r>
+            <w:r>
+              <w:rPr>
+                <w:noProof/>
+                <w:webHidden/>
+              </w:rPr>
+              <w:t>10</w:t>
+            </w:r>
+            <w:r>
+              <w:rPr>
+                <w:noProof/>
+                <w:webHidden/>
+              </w:rPr>
+              <w:fldChar w:fldCharType="end"/>
+            </w:r>
+          </w:hyperlink>
+        </w:p>
+        <w:p>
+          <w:pPr>
+            <w:pStyle w:val="TOC2"/>
+            <w:tabs>
+              <w:tab w:val="right" w:leader="dot" w:pos="9016"/>
+            </w:tabs>
+            <w:rPr>
+              <w:rFonts w:eastAsiaTheme="minorEastAsia"/>
+              <w:noProof/>
+              <w:lang w:eastAsia="en-GB"/>
+            </w:rPr>
+          </w:pPr>
+          <w:hyperlink w:anchor="_Toc34599284" w:history="1">
+            <w:r>
+              <w:rPr>
+                <w:rStyle w:val="Hyperlink"/>
+                <w:b/>
+                <w:bCs/>
+                <w:noProof/>
+              </w:rPr>
+              <w:t>Developer Interviews</w:t>
+            </w:r>
+            <w:r>
+              <w:rPr>
+                <w:noProof/>
+                <w:webHidden/>
+              </w:rPr>
+              <w:tab/>
+            </w:r>
+            <w:r>
+              <w:rPr>
+                <w:noProof/>
+                <w:webHidden/>
+              </w:rPr>
+              <w:fldChar w:fldCharType="begin"/>
+            </w:r>
+            <w:r>
+              <w:rPr>
+                <w:noProof/>
+                <w:webHidden/>
+              </w:rPr>
+              <w:instrText xml:space="preserve"> PAGEREF _Toc34599284 \h </w:instrText>
+            </w:r>
+            <w:r>
+              <w:rPr>
+                <w:noProof/>
+                <w:webHidden/>
+              </w:rPr>
+            </w:r>
+            <w:r>
+              <w:rPr>
+                <w:noProof/>
+                <w:webHidden/>
+              </w:rPr>
+              <w:fldChar w:fldCharType="separate"/>
+            </w:r>
+            <w:r>
+              <w:rPr>
+                <w:noProof/>
+                <w:webHidden/>
+              </w:rPr>
+              <w:t>10</w:t>
+            </w:r>
+            <w:r>
+              <w:rPr>
+                <w:noProof/>
+                <w:webHidden/>
+              </w:rPr>
+              <w:fldChar w:fldCharType="end"/>
+            </w:r>
+          </w:hyperlink>
+        </w:p>
+        <w:p>
+          <w:pPr>
+            <w:pStyle w:val="TOC1"/>
+            <w:tabs>
+              <w:tab w:val="right" w:leader="dot" w:pos="9016"/>
+            </w:tabs>
+            <w:rPr>
+              <w:rFonts w:eastAsiaTheme="minorEastAsia"/>
+              <w:noProof/>
+              <w:lang w:eastAsia="en-GB"/>
+            </w:rPr>
+          </w:pPr>
+          <w:hyperlink w:anchor="_Toc34599285" w:history="1">
+            <w:r>
+              <w:rPr>
+                <w:rStyle w:val="Hyperlink"/>
+                <w:b/>
+                <w:bCs/>
+                <w:noProof/>
+              </w:rPr>
+              <w:t>Chapter 7 Testing &amp; Results Gathering</w:t>
+            </w:r>
+            <w:r>
+              <w:rPr>
+                <w:noProof/>
+                <w:webHidden/>
+              </w:rPr>
+              <w:tab/>
+            </w:r>
+            <w:r>
+              <w:rPr>
+                <w:noProof/>
+                <w:webHidden/>
+              </w:rPr>
+              <w:fldChar w:fldCharType="begin"/>
+            </w:r>
+            <w:r>
+              <w:rPr>
+                <w:noProof/>
+                <w:webHidden/>
+              </w:rPr>
+              <w:instrText xml:space="preserve"> PAGEREF _Toc34599285 \h </w:instrText>
+            </w:r>
+            <w:r>
+              <w:rPr>
+                <w:noProof/>
+                <w:webHidden/>
+              </w:rPr>
+            </w:r>
+            <w:r>
+              <w:rPr>
+                <w:noProof/>
+                <w:webHidden/>
+              </w:rPr>
+              <w:fldChar w:fldCharType="separate"/>
+            </w:r>
+            <w:r>
+              <w:rPr>
+                <w:noProof/>
+                <w:webHidden/>
+              </w:rPr>
+              <w:t>11</w:t>
+            </w:r>
+            <w:r>
+              <w:rPr>
+                <w:noProof/>
+                <w:webHidden/>
+              </w:rPr>
+              <w:fldChar w:fldCharType="end"/>
+            </w:r>
+          </w:hyperlink>
+        </w:p>
+        <w:p>
+          <w:pPr>
+            <w:pStyle w:val="TOC2"/>
+            <w:tabs>
+              <w:tab w:val="right" w:leader="dot" w:pos="9016"/>
+            </w:tabs>
+            <w:rPr>
+              <w:rFonts w:eastAsiaTheme="minorEastAsia"/>
+              <w:noProof/>
+              <w:lang w:eastAsia="en-GB"/>
+            </w:rPr>
+          </w:pPr>
+          <w:hyperlink w:anchor="_Toc34599286" w:history="1">
+            <w:r>
+              <w:rPr>
+                <w:rStyle w:val="Hyperlink"/>
+                <w:b/>
+                <w:bCs/>
+                <w:noProof/>
+              </w:rPr>
+              <w:t>In Editor Testing</w:t>
+            </w:r>
+            <w:r>
+              <w:rPr>
+                <w:noProof/>
+                <w:webHidden/>
+              </w:rPr>
+              <w:tab/>
+            </w:r>
+            <w:r>
+              <w:rPr>
+                <w:noProof/>
+                <w:webHidden/>
+              </w:rPr>
+              <w:fldChar w:fldCharType="begin"/>
+            </w:r>
+            <w:r>
+              <w:rPr>
+                <w:noProof/>
+                <w:webHidden/>
+              </w:rPr>
+              <w:instrText xml:space="preserve"> PAGEREF _Toc34599286 \h </w:instrText>
+            </w:r>
+            <w:r>
+              <w:rPr>
+                <w:noProof/>
+                <w:webHidden/>
+              </w:rPr>
+            </w:r>
+            <w:r>
+              <w:rPr>
+                <w:noProof/>
+                <w:webHidden/>
+              </w:rPr>
+              <w:fldChar w:fldCharType="separate"/>
+            </w:r>
+            <w:r>
+              <w:rPr>
+                <w:noProof/>
+                <w:webHidden/>
+              </w:rPr>
+              <w:t>11</w:t>
+            </w:r>
+            <w:r>
+              <w:rPr>
+                <w:noProof/>
+                <w:webHidden/>
+              </w:rPr>
+              <w:fldChar w:fldCharType="end"/>
+            </w:r>
+          </w:hyperlink>
+        </w:p>
+        <w:p>
+          <w:pPr>
+            <w:pStyle w:val="TOC2"/>
+            <w:tabs>
+              <w:tab w:val="right" w:leader="dot" w:pos="9016"/>
+            </w:tabs>
+            <w:rPr>
+              <w:rFonts w:eastAsiaTheme="minorEastAsia"/>
+              <w:noProof/>
+              <w:lang w:eastAsia="en-GB"/>
+            </w:rPr>
+          </w:pPr>
+          <w:hyperlink w:anchor="_Toc34599287" w:history="1">
+            <w:r>
+              <w:rPr>
+                <w:rStyle w:val="Hyperlink"/>
+                <w:b/>
+                <w:bCs/>
+                <w:noProof/>
+              </w:rPr>
+              <w:t>Out of Editor / Build Performance Testing</w:t>
+            </w:r>
+            <w:r>
+              <w:rPr>
+                <w:noProof/>
+                <w:webHidden/>
+              </w:rPr>
+              <w:tab/>
+            </w:r>
+            <w:r>
+              <w:rPr>
+                <w:noProof/>
+                <w:webHidden/>
+              </w:rPr>
+              <w:fldChar w:fldCharType="begin"/>
+            </w:r>
+            <w:r>
+              <w:rPr>
+                <w:noProof/>
+                <w:webHidden/>
+              </w:rPr>
+              <w:instrText xml:space="preserve"> PAGEREF _Toc34599287 \h </w:instrText>
+            </w:r>
+            <w:r>
+              <w:rPr>
+                <w:noProof/>
+                <w:webHidden/>
+              </w:rPr>
+            </w:r>
+            <w:r>
+              <w:rPr>
+                <w:noProof/>
+                <w:webHidden/>
+              </w:rPr>
+              <w:fldChar w:fldCharType="separate"/>
+            </w:r>
+            <w:r>
+              <w:rPr>
+                <w:noProof/>
+                <w:webHidden/>
+              </w:rPr>
+              <w:t>11</w:t>
+            </w:r>
+            <w:r>
+              <w:rPr>
+                <w:noProof/>
+                <w:webHidden/>
+              </w:rPr>
+              <w:fldChar w:fldCharType="end"/>
+            </w:r>
+          </w:hyperlink>
+        </w:p>
+        <w:p>
+          <w:pPr>
+            <w:pStyle w:val="TOC1"/>
+            <w:tabs>
+              <w:tab w:val="right" w:leader="dot" w:pos="9016"/>
+            </w:tabs>
+            <w:rPr>
+              <w:rFonts w:eastAsiaTheme="minorEastAsia"/>
+              <w:noProof/>
+              <w:lang w:eastAsia="en-GB"/>
+            </w:rPr>
+          </w:pPr>
+          <w:hyperlink w:anchor="_Toc34599288" w:history="1">
+            <w:r>
+              <w:rPr>
+                <w:rStyle w:val="Hyperlink"/>
+                <w:b/>
+                <w:bCs/>
+                <w:noProof/>
+              </w:rPr>
+              <w:t>Chapter 8 Outcome</w:t>
+            </w:r>
+            <w:r>
+              <w:rPr>
+                <w:noProof/>
+                <w:webHidden/>
+              </w:rPr>
+              <w:tab/>
+            </w:r>
+            <w:r>
+              <w:rPr>
+                <w:noProof/>
+                <w:webHidden/>
+              </w:rPr>
+              <w:fldChar w:fldCharType="begin"/>
+            </w:r>
+            <w:r>
+              <w:rPr>
+                <w:noProof/>
+                <w:webHidden/>
+              </w:rPr>
+              <w:instrText xml:space="preserve"> PAGEREF _Toc34599288 \h </w:instrText>
+            </w:r>
+            <w:r>
+              <w:rPr>
+                <w:noProof/>
+                <w:webHidden/>
+              </w:rPr>
+            </w:r>
+            <w:r>
+              <w:rPr>
+                <w:noProof/>
+                <w:webHidden/>
+              </w:rPr>
+              <w:fldChar w:fldCharType="separate"/>
+            </w:r>
+            <w:r>
+              <w:rPr>
+                <w:noProof/>
+                <w:webHidden/>
+              </w:rPr>
+              <w:t>12</w:t>
+            </w:r>
+            <w:r>
+              <w:rPr>
+                <w:noProof/>
+                <w:webHidden/>
+              </w:rPr>
+              <w:fldChar w:fldCharType="end"/>
+            </w:r>
+          </w:hyperlink>
+        </w:p>
+        <w:p>
+          <w:pPr>
+            <w:pStyle w:val="TOC1"/>
+            <w:tabs>
+              <w:tab w:val="right" w:leader="dot" w:pos="9016"/>
+            </w:tabs>
+            <w:rPr>
+              <w:rFonts w:eastAsiaTheme="minorEastAsia"/>
+              <w:noProof/>
+              <w:lang w:eastAsia="en-GB"/>
+            </w:rPr>
+          </w:pPr>
+          <w:hyperlink w:anchor="_Toc34599289" w:history="1">
+            <w:r>
+              <w:rPr>
+                <w:rStyle w:val="Hyperlink"/>
+                <w:b/>
+                <w:bCs/>
+                <w:noProof/>
+              </w:rPr>
+              <w:t>Chapter 9 Discussions</w:t>
+            </w:r>
+            <w:r>
+              <w:rPr>
+                <w:noProof/>
+                <w:webHidden/>
+              </w:rPr>
+              <w:tab/>
+            </w:r>
+            <w:r>
+              <w:rPr>
+                <w:noProof/>
+                <w:webHidden/>
+              </w:rPr>
+              <w:fldChar w:fldCharType="begin"/>
+            </w:r>
+            <w:r>
+              <w:rPr>
+                <w:noProof/>
+                <w:webHidden/>
+              </w:rPr>
+              <w:instrText xml:space="preserve"> PAGEREF _Toc34599289 \h </w:instrText>
+            </w:r>
+            <w:r>
+              <w:rPr>
+                <w:noProof/>
+                <w:webHidden/>
+              </w:rPr>
+            </w:r>
+            <w:r>
+              <w:rPr>
+                <w:noProof/>
+                <w:webHidden/>
+              </w:rPr>
+              <w:fldChar w:fldCharType="separate"/>
+            </w:r>
+            <w:r>
+              <w:rPr>
+                <w:noProof/>
+                <w:webHidden/>
+              </w:rPr>
+              <w:t>13</w:t>
+            </w:r>
+            <w:r>
+              <w:rPr>
+                <w:noProof/>
+                <w:webHidden/>
+              </w:rPr>
+              <w:fldChar w:fldCharType="end"/>
+            </w:r>
+          </w:hyperlink>
+        </w:p>
+        <w:p>
+          <w:pPr>
+            <w:pStyle w:val="TOC1"/>
+            <w:tabs>
+              <w:tab w:val="right" w:leader="dot" w:pos="9016"/>
+            </w:tabs>
+            <w:rPr>
+              <w:rFonts w:eastAsiaTheme="minorEastAsia"/>
+              <w:noProof/>
+              <w:lang w:eastAsia="en-GB"/>
+            </w:rPr>
+          </w:pPr>
+          <w:hyperlink w:anchor="_Toc34599290" w:history="1">
+            <w:r>
+              <w:rPr>
+                <w:rStyle w:val="Hyperlink"/>
+                <w:b/>
+                <w:bCs/>
+                <w:noProof/>
+              </w:rPr>
+              <w:t>Chapter 10 Conclusions</w:t>
+            </w:r>
+            <w:r>
+              <w:rPr>
+                <w:noProof/>
+                <w:webHidden/>
+              </w:rPr>
+              <w:tab/>
+            </w:r>
+            <w:r>
+              <w:rPr>
+                <w:noProof/>
+                <w:webHidden/>
+              </w:rPr>
+              <w:fldChar w:fldCharType="begin"/>
+            </w:r>
+            <w:r>
+              <w:rPr>
+                <w:noProof/>
+                <w:webHidden/>
+              </w:rPr>
+              <w:instrText xml:space="preserve"> PAGEREF _Toc34599290 \h </w:instrText>
+            </w:r>
+            <w:r>
+              <w:rPr>
+                <w:noProof/>
+                <w:webHidden/>
+              </w:rPr>
+            </w:r>
+            <w:r>
+              <w:rPr>
+                <w:noProof/>
+                <w:webHidden/>
+              </w:rPr>
+              <w:fldChar w:fldCharType="separate"/>
+            </w:r>
+            <w:r>
+              <w:rPr>
+                <w:noProof/>
+                <w:webHidden/>
+              </w:rPr>
+              <w:t>14</w:t>
+            </w:r>
+            <w:r>
+              <w:rPr>
+                <w:noProof/>
+                <w:webHidden/>
+              </w:rPr>
+              <w:fldChar w:fldCharType="end"/>
+            </w:r>
+          </w:hyperlink>
+        </w:p>
+        <w:p>
+          <w:pPr>
+            <w:pStyle w:val="TOC1"/>
+            <w:tabs>
+              <w:tab w:val="right" w:leader="dot" w:pos="9016"/>
+            </w:tabs>
+            <w:rPr>
+              <w:rFonts w:eastAsiaTheme="minorEastAsia"/>
+              <w:noProof/>
+              <w:lang w:eastAsia="en-GB"/>
+            </w:rPr>
+          </w:pPr>
+          <w:hyperlink w:anchor="_Toc34599291" w:history="1">
+            <w:r>
+              <w:rPr>
+                <w:rStyle w:val="Hyperlink"/>
+                <w:b/>
+                <w:bCs/>
+                <w:noProof/>
+              </w:rPr>
+              <w:t>References</w:t>
+            </w:r>
+            <w:r>
+              <w:rPr>
+                <w:noProof/>
+                <w:webHidden/>
+              </w:rPr>
+              <w:tab/>
+            </w:r>
+            <w:r>
+              <w:rPr>
+                <w:noProof/>
+                <w:webHidden/>
+              </w:rPr>
+              <w:fldChar w:fldCharType="begin"/>
+            </w:r>
+            <w:r>
+              <w:rPr>
+                <w:noProof/>
+                <w:webHidden/>
+              </w:rPr>
+              <w:instrText xml:space="preserve"> PAGEREF _Toc34599291 \h </w:instrText>
+            </w:r>
+            <w:r>
+              <w:rPr>
+                <w:noProof/>
+                <w:webHidden/>
+              </w:rPr>
+            </w:r>
+            <w:r>
+              <w:rPr>
+                <w:noProof/>
+                <w:webHidden/>
+              </w:rPr>
+              <w:fldChar w:fldCharType="separate"/>
+            </w:r>
+            <w:r>
+              <w:rPr>
+                <w:noProof/>
+                <w:webHidden/>
+              </w:rPr>
+              <w:t>15</w:t>
+            </w:r>
+            <w:r>
+              <w:rPr>
+                <w:noProof/>
+                <w:webHidden/>
+              </w:rPr>
+              <w:fldChar w:fldCharType="end"/>
+            </w:r>
+          </w:hyperlink>
+        </w:p>
+        <w:p>
+          <w:pPr>
+            <w:pStyle w:val="TOC1"/>
+            <w:tabs>
+              <w:tab w:val="right" w:leader="dot" w:pos="9016"/>
+            </w:tabs>
+            <w:rPr>
+              <w:rFonts w:eastAsiaTheme="minorEastAsia"/>
+              <w:noProof/>
+              <w:lang w:eastAsia="en-GB"/>
+            </w:rPr>
+          </w:pPr>
+          <w:hyperlink w:anchor="_Toc34599292" w:history="1">
+            <w:r>
+              <w:rPr>
+                <w:rStyle w:val="Hyperlink"/>
+                <w:b/>
+                <w:bCs/>
+                <w:noProof/>
+              </w:rPr>
+              <w:t>Appendices</w:t>
+            </w:r>
+            <w:r>
+              <w:rPr>
+                <w:noProof/>
+                <w:webHidden/>
+              </w:rPr>
+              <w:tab/>
+            </w:r>
+            <w:r>
+              <w:rPr>
+                <w:noProof/>
+                <w:webHidden/>
+              </w:rPr>
+              <w:fldChar w:fldCharType="begin"/>
+            </w:r>
+            <w:r>
+              <w:rPr>
+                <w:noProof/>
+                <w:webHidden/>
+              </w:rPr>
+              <w:instrText xml:space="preserve"> PAGEREF _Toc34599292 \h </w:instrText>
+            </w:r>
+            <w:r>
+              <w:rPr>
+                <w:noProof/>
+                <w:webHidden/>
+              </w:rPr>
+            </w:r>
+            <w:r>
+              <w:rPr>
+                <w:noProof/>
+                <w:webHidden/>
+              </w:rPr>
+              <w:fldChar w:fldCharType="separate"/>
+            </w:r>
+            <w:r>
+              <w:rPr>
+                <w:noProof/>
+                <w:webHidden/>
+              </w:rPr>
+              <w:t>16</w:t>
+            </w:r>
+            <w:r>
+              <w:rPr>
+                <w:noProof/>
+                <w:webHidden/>
+              </w:rPr>
+              <w:fldChar w:fldCharType="end"/>
+            </w:r>
+          </w:hyperlink>
+        </w:p>
+        <w:p>
+          <w:r>
+            <w:rPr>
+              <w:b/>
+              <w:bCs/>
+              <w:noProof/>
+            </w:rPr>
+            <w:fldChar w:fldCharType="end"/>
+          </w:r>
+        </w:p>
+      </w:sdtContent>
+    </w:sdt>
+    <w:p>
+      <w:pPr>
+        <w:rPr>
+          <w:rFonts w:asciiTheme="majorHAnsi" w:eastAsiaTheme="majorEastAsia" w:hAnsiTheme="majorHAnsi" w:cstheme="majorBidi"/>
+          <w:b/>
+          <w:bCs/>
+          <w:color w:val="2F5496" w:themeColor="accent1" w:themeShade="BF"/>
+          <w:sz w:val="32"/>
+          <w:szCs w:val="32"/>
+          <w:u w:val="single"/>
+        </w:rPr>
+      </w:pPr>
+      <w:r>
+        <w:rPr>
+          <w:b/>
+          <w:bCs/>
+          <w:u w:val="single"/>
+        </w:rPr>
+        <w:lastRenderedPageBreak/>
+        <w:br w:type="page"/>
+      </w:r>
+    </w:p>
+    <w:p>
+      <w:pPr>
+        <w:pStyle w:val="Heading1"/>
+        <w:rPr>
+          <w:b/>
+          <w:bCs/>
+          <w:u w:val="single"/>
+        </w:rPr>
+      </w:pPr>
+      <w:bookmarkStart w:id="3" w:name="_Toc34599261"/>
+      <w:r>
+        <w:rPr>
+          <w:b/>
+          <w:bCs/>
+          <w:u w:val="single"/>
+        </w:rPr>
+        <w:lastRenderedPageBreak/>
         <w:t>Chapter 1 Introduction</w:t>
       </w:r>
+      <w:bookmarkEnd w:id="3"/>
+    </w:p>
+    <w:p>
+      <w:pPr>
+        <w:pStyle w:val="ListParagraph"/>
+        <w:ind w:left="405"/>
+      </w:pPr>
+    </w:p>
+    <w:p>
+      <w:pPr>
+        <w:pStyle w:val="Heading2"/>
+        <w:rPr>
+          <w:b/>
+          <w:bCs/>
+          <w:u w:val="single"/>
+        </w:rPr>
+      </w:pPr>
+      <w:bookmarkStart w:id="4" w:name="_Toc34599262"/>
+      <w:r>
+        <w:rPr>
+          <w:b/>
+          <w:bCs/>
+          <w:u w:val="single"/>
+        </w:rPr>
+        <w:t>Background and Motivation</w:t>
+      </w:r>
+      <w:bookmarkEnd w:id="4"/>
     </w:p>
     <w:p/>
     <w:p>
-      <w:r>
+      <w:pPr>
+        <w:pStyle w:val="Heading2"/>
+        <w:rPr>
+          <w:b/>
+          <w:bCs/>
+          <w:u w:val="single"/>
+        </w:rPr>
+      </w:pPr>
+      <w:bookmarkStart w:id="5" w:name="_Toc34599263"/>
+      <w:r>
+        <w:rPr>
+          <w:b/>
+          <w:bCs/>
+          <w:u w:val="single"/>
+        </w:rPr>
+        <w:t>Aims and Objectives</w:t>
+      </w:r>
+      <w:bookmarkEnd w:id="5"/>
+    </w:p>
+    <w:p/>
+    <w:p>
+      <w:pPr>
+        <w:pStyle w:val="Heading2"/>
+        <w:rPr>
+          <w:b/>
+          <w:bCs/>
+          <w:u w:val="single"/>
+        </w:rPr>
+      </w:pPr>
+      <w:bookmarkStart w:id="6" w:name="_Toc34599264"/>
+      <w:r>
+        <w:rPr>
+          <w:b/>
+          <w:bCs/>
+          <w:u w:val="single"/>
+        </w:rPr>
+        <w:t>Methods Used</w:t>
+      </w:r>
+      <w:bookmarkEnd w:id="6"/>
+    </w:p>
+    <w:p/>
+    <w:p>
+      <w:pPr>
+        <w:pStyle w:val="Heading2"/>
+        <w:rPr>
+          <w:b/>
+          <w:bCs/>
+          <w:u w:val="single"/>
+        </w:rPr>
+      </w:pPr>
+      <w:bookmarkStart w:id="7" w:name="_Toc34599265"/>
+      <w:r>
+        <w:rPr>
+          <w:b/>
+          <w:bCs/>
+          <w:u w:val="single"/>
+        </w:rPr>
+        <w:t>Structure of the report</w:t>
+      </w:r>
+      <w:bookmarkEnd w:id="7"/>
+    </w:p>
+    <w:p/>
+    <w:p>
+      <w:pPr>
+        <w:pStyle w:val="Heading2"/>
+        <w:rPr>
+          <w:b/>
+          <w:bCs/>
+          <w:u w:val="single"/>
+        </w:rPr>
+      </w:pPr>
+      <w:bookmarkStart w:id="8" w:name="_Toc34599266"/>
+      <w:r>
+        <w:rPr>
+          <w:b/>
+          <w:bCs/>
+          <w:u w:val="single"/>
+        </w:rPr>
+        <w:t>Technical Terms Used Throughout This Document</w:t>
+      </w:r>
+      <w:bookmarkEnd w:id="8"/>
+    </w:p>
+    <w:p>
+      <w:pPr>
+        <w:rPr>
+          <w:rFonts w:asciiTheme="majorHAnsi" w:eastAsiaTheme="majorEastAsia" w:hAnsiTheme="majorHAnsi" w:cstheme="majorBidi"/>
+          <w:b/>
+          <w:bCs/>
+          <w:color w:val="2F5496" w:themeColor="accent1" w:themeShade="BF"/>
+          <w:sz w:val="32"/>
+          <w:szCs w:val="32"/>
+          <w:u w:val="single"/>
+        </w:rPr>
+      </w:pPr>
+      <w:r>
+        <w:rPr>
+          <w:b/>
+          <w:bCs/>
+          <w:u w:val="single"/>
+        </w:rPr>
+        <w:br w:type="page"/>
+      </w:r>
+    </w:p>
+    <w:p>
+      <w:pPr>
+        <w:pStyle w:val="Heading1"/>
+        <w:rPr>
+          <w:b/>
+          <w:bCs/>
+          <w:u w:val="single"/>
+        </w:rPr>
+      </w:pPr>
+      <w:bookmarkStart w:id="9" w:name="_Toc34599267"/>
+      <w:r>
+        <w:rPr>
+          <w:b/>
+          <w:bCs/>
+          <w:u w:val="single"/>
+        </w:rPr>
+        <w:lastRenderedPageBreak/>
         <w:t>Chapter 2 Background &amp; Literature Review</w:t>
       </w:r>
+      <w:bookmarkEnd w:id="9"/>
     </w:p>
     <w:p/>
     <w:p>
-      <w:r>
+      <w:pPr>
+        <w:pStyle w:val="Heading2"/>
+        <w:rPr>
+          <w:b/>
+          <w:bCs/>
+          <w:u w:val="single"/>
+        </w:rPr>
+      </w:pPr>
+      <w:bookmarkStart w:id="10" w:name="_Toc34599268"/>
+      <w:r>
+        <w:rPr>
+          <w:b/>
+          <w:bCs/>
+          <w:u w:val="single"/>
+        </w:rPr>
+        <w:t>Data Oriented Design</w:t>
+      </w:r>
+      <w:bookmarkEnd w:id="10"/>
+    </w:p>
+    <w:p/>
+    <w:p>
+      <w:pPr>
+        <w:pStyle w:val="Heading2"/>
+        <w:rPr>
+          <w:b/>
+          <w:bCs/>
+          <w:u w:val="single"/>
+        </w:rPr>
+      </w:pPr>
+      <w:bookmarkStart w:id="11" w:name="_Toc34599269"/>
+      <w:r>
+        <w:rPr>
+          <w:b/>
+          <w:bCs/>
+          <w:u w:val="single"/>
+        </w:rPr>
+        <w:t>Game Optimisation</w:t>
+      </w:r>
+      <w:bookmarkEnd w:id="11"/>
+    </w:p>
+    <w:p/>
+    <w:p>
+      <w:pPr>
+        <w:pStyle w:val="Heading2"/>
+        <w:rPr>
+          <w:b/>
+          <w:bCs/>
+          <w:u w:val="single"/>
+        </w:rPr>
+      </w:pPr>
+      <w:bookmarkStart w:id="12" w:name="_Toc34599270"/>
+      <w:r>
+        <w:rPr>
+          <w:b/>
+          <w:bCs/>
+          <w:u w:val="single"/>
+        </w:rPr>
+        <w:t>Programming Patterns</w:t>
+      </w:r>
+      <w:bookmarkEnd w:id="12"/>
+    </w:p>
+    <w:p/>
+    <w:p>
+      <w:pPr>
+        <w:pStyle w:val="Heading2"/>
+        <w:rPr>
+          <w:b/>
+          <w:bCs/>
+          <w:u w:val="single"/>
+        </w:rPr>
+      </w:pPr>
+      <w:bookmarkStart w:id="13" w:name="_Toc34599271"/>
+      <w:r>
+        <w:rPr>
+          <w:b/>
+          <w:bCs/>
+          <w:u w:val="single"/>
+        </w:rPr>
+        <w:t>Existing Frameworks / Languages</w:t>
+      </w:r>
+      <w:bookmarkEnd w:id="13"/>
+    </w:p>
+    <w:p>
+      <w:pPr>
+        <w:rPr>
+          <w:rFonts w:asciiTheme="majorHAnsi" w:eastAsiaTheme="majorEastAsia" w:hAnsiTheme="majorHAnsi" w:cstheme="majorBidi"/>
+          <w:b/>
+          <w:bCs/>
+          <w:color w:val="2F5496" w:themeColor="accent1" w:themeShade="BF"/>
+          <w:sz w:val="32"/>
+          <w:szCs w:val="32"/>
+          <w:u w:val="single"/>
+        </w:rPr>
+      </w:pPr>
+      <w:r>
+        <w:rPr>
+          <w:b/>
+          <w:bCs/>
+          <w:u w:val="single"/>
+        </w:rPr>
+        <w:br w:type="page"/>
+      </w:r>
+    </w:p>
+    <w:p>
+      <w:pPr>
+        <w:pStyle w:val="Heading1"/>
+        <w:rPr>
+          <w:b/>
+          <w:bCs/>
+          <w:u w:val="single"/>
+        </w:rPr>
+      </w:pPr>
+      <w:bookmarkStart w:id="14" w:name="_Toc34599272"/>
+      <w:r>
+        <w:rPr>
+          <w:b/>
+          <w:bCs/>
+          <w:u w:val="single"/>
+        </w:rPr>
+        <w:lastRenderedPageBreak/>
         <w:t>Chapter 3 System Requirements</w:t>
       </w:r>
+      <w:bookmarkEnd w:id="14"/>
     </w:p>
     <w:p/>
     <w:p>
-      <w:r>
-        <w:t>Chapter 4 Design</w:t>
+      <w:pPr>
+        <w:pStyle w:val="ListParagraph"/>
+        <w:numPr>
+          <w:ilvl w:val="0"/>
+          <w:numId w:val="1"/>
+        </w:numPr>
+      </w:pPr>
+      <w:r>
+        <w:t>List and talk about the system requirements for the project and demo</w:t>
+      </w:r>
+    </w:p>
+    <w:p>
+      <w:pPr>
+        <w:pStyle w:val="ListParagraph"/>
+        <w:numPr>
+          <w:ilvl w:val="0"/>
+          <w:numId w:val="1"/>
+        </w:numPr>
+      </w:pPr>
+      <w:r>
+        <w:t>Description of the use of tools to support the development process</w:t>
+      </w:r>
+      <w:r>
+        <w:t>,</w:t>
+      </w:r>
+    </w:p>
+    <w:p>
+      <w:pPr>
+        <w:pStyle w:val="ListParagraph"/>
+        <w:numPr>
+          <w:ilvl w:val="0"/>
+          <w:numId w:val="1"/>
+        </w:numPr>
+      </w:pPr>
+      <w:r>
+        <w:t xml:space="preserve">Description of the stages of the life cycle undertaken – waterfall and </w:t>
+      </w:r>
+    </w:p>
+    <w:p>
+      <w:pPr>
+        <w:rPr>
+          <w:rFonts w:asciiTheme="majorHAnsi" w:eastAsiaTheme="majorEastAsia" w:hAnsiTheme="majorHAnsi" w:cstheme="majorBidi"/>
+          <w:b/>
+          <w:bCs/>
+          <w:color w:val="2F5496" w:themeColor="accent1" w:themeShade="BF"/>
+          <w:sz w:val="32"/>
+          <w:szCs w:val="32"/>
+          <w:u w:val="single"/>
+        </w:rPr>
+      </w:pPr>
+      <w:r>
+        <w:rPr>
+          <w:b/>
+          <w:bCs/>
+          <w:u w:val="single"/>
+        </w:rPr>
+        <w:br w:type="page"/>
+      </w:r>
+    </w:p>
+    <w:p>
+      <w:pPr>
+        <w:pStyle w:val="Heading1"/>
+        <w:rPr>
+          <w:b/>
+          <w:bCs/>
+          <w:u w:val="single"/>
+        </w:rPr>
+      </w:pPr>
+      <w:bookmarkStart w:id="15" w:name="_Toc34599273"/>
+      <w:r>
+        <w:rPr>
+          <w:b/>
+          <w:bCs/>
+          <w:u w:val="single"/>
+        </w:rPr>
+        <w:lastRenderedPageBreak/>
+        <w:t xml:space="preserve">Chapter 4 </w:t>
+      </w:r>
+      <w:r>
+        <w:rPr>
+          <w:b/>
+          <w:bCs/>
+          <w:u w:val="single"/>
+        </w:rPr>
+        <w:t xml:space="preserve">Research </w:t>
+      </w:r>
+      <w:r>
+        <w:rPr>
+          <w:b/>
+          <w:bCs/>
+          <w:u w:val="single"/>
+        </w:rPr>
+        <w:t>Design</w:t>
+      </w:r>
+      <w:r>
+        <w:rPr>
+          <w:b/>
+          <w:bCs/>
+          <w:u w:val="single"/>
+        </w:rPr>
+        <w:t>, Prototype Designs and Methods</w:t>
+      </w:r>
+      <w:bookmarkEnd w:id="15"/>
+    </w:p>
+    <w:p>
+      <w:pPr>
+        <w:pStyle w:val="ListParagraph"/>
+        <w:numPr>
+          <w:ilvl w:val="0"/>
+          <w:numId w:val="1"/>
+        </w:numPr>
+      </w:pPr>
+      <w:r>
+        <w:t>Initial Designs</w:t>
+      </w:r>
+    </w:p>
+    <w:p>
+      <w:pPr>
+        <w:pStyle w:val="ListParagraph"/>
+        <w:numPr>
+          <w:ilvl w:val="0"/>
+          <w:numId w:val="1"/>
+        </w:numPr>
+      </w:pPr>
+      <w:r>
+        <w:t>Plans</w:t>
       </w:r>
     </w:p>
     <w:p/>
-    <w:p>
-      <w:r>
+    <w:p/>
+    <w:p/>
+    <w:p/>
+    <w:p>
+      <w:pPr>
+        <w:rPr>
+          <w:rFonts w:asciiTheme="majorHAnsi" w:eastAsiaTheme="majorEastAsia" w:hAnsiTheme="majorHAnsi" w:cstheme="majorBidi"/>
+          <w:b/>
+          <w:bCs/>
+          <w:color w:val="2F5496" w:themeColor="accent1" w:themeShade="BF"/>
+          <w:sz w:val="32"/>
+          <w:szCs w:val="32"/>
+          <w:u w:val="single"/>
+        </w:rPr>
+      </w:pPr>
+      <w:r>
+        <w:rPr>
+          <w:b/>
+          <w:bCs/>
+          <w:u w:val="single"/>
+        </w:rPr>
+        <w:br w:type="page"/>
+      </w:r>
+    </w:p>
+    <w:p>
+      <w:pPr>
+        <w:pStyle w:val="Heading1"/>
+        <w:rPr>
+          <w:b/>
+          <w:bCs/>
+          <w:u w:val="single"/>
+        </w:rPr>
+      </w:pPr>
+      <w:bookmarkStart w:id="16" w:name="_Toc34599274"/>
+      <w:r>
+        <w:rPr>
+          <w:b/>
+          <w:bCs/>
+          <w:u w:val="single"/>
+        </w:rPr>
+        <w:lastRenderedPageBreak/>
         <w:t>Chapter 5 Implementation</w:t>
       </w:r>
+      <w:bookmarkEnd w:id="16"/>
     </w:p>
     <w:p/>
     <w:p>
-      <w:r>
-        <w:t>Chapter 6 Testing &amp; Results Gathering</w:t>
-      </w:r>
+      <w:pPr>
+        <w:pStyle w:val="Heading2"/>
+        <w:rPr>
+          <w:b/>
+          <w:bCs/>
+          <w:u w:val="single"/>
+        </w:rPr>
+      </w:pPr>
+      <w:bookmarkStart w:id="17" w:name="_Toc34599275"/>
+      <w:r>
+        <w:rPr>
+          <w:b/>
+          <w:bCs/>
+          <w:u w:val="single"/>
+        </w:rPr>
+        <w:t>The UI</w:t>
+      </w:r>
+      <w:bookmarkEnd w:id="17"/>
     </w:p>
     <w:p/>
     <w:p>
-      <w:r>
-        <w:t>Chapter 7 Outcome</w:t>
-      </w:r>
+      <w:pPr>
+        <w:pStyle w:val="Heading2"/>
+        <w:rPr>
+          <w:b/>
+          <w:bCs/>
+          <w:u w:val="single"/>
+        </w:rPr>
+      </w:pPr>
+      <w:bookmarkStart w:id="18" w:name="_Toc34599276"/>
+      <w:r>
+        <w:rPr>
+          <w:b/>
+          <w:bCs/>
+          <w:u w:val="single"/>
+        </w:rPr>
+        <w:t>The Menu</w:t>
+      </w:r>
+      <w:bookmarkEnd w:id="18"/>
     </w:p>
     <w:p/>
     <w:p>
-      <w:r>
-        <w:t>Chapter _ Conclusions</w:t>
-      </w:r>
+      <w:pPr>
+        <w:pStyle w:val="Heading2"/>
+        <w:rPr>
+          <w:b/>
+          <w:bCs/>
+          <w:u w:val="single"/>
+        </w:rPr>
+      </w:pPr>
+      <w:bookmarkStart w:id="19" w:name="_Toc34599277"/>
+      <w:r>
+        <w:rPr>
+          <w:b/>
+          <w:bCs/>
+          <w:u w:val="single"/>
+        </w:rPr>
+        <w:t xml:space="preserve">The </w:t>
+      </w:r>
+      <w:r>
+        <w:rPr>
+          <w:b/>
+          <w:bCs/>
+          <w:u w:val="single"/>
+        </w:rPr>
+        <w:t>Unoptimised Prototype</w:t>
+      </w:r>
+      <w:bookmarkEnd w:id="19"/>
+      <w:r>
+        <w:rPr>
+          <w:b/>
+          <w:bCs/>
+          <w:u w:val="single"/>
+        </w:rPr>
+        <w:t xml:space="preserve"> </w:t>
+      </w:r>
+    </w:p>
+    <w:p/>
+    <w:p>
+      <w:pPr>
+        <w:pStyle w:val="Heading2"/>
+        <w:rPr>
+          <w:b/>
+          <w:bCs/>
+          <w:u w:val="single"/>
+        </w:rPr>
+      </w:pPr>
+      <w:bookmarkStart w:id="20" w:name="_Toc34599278"/>
+      <w:r>
+        <w:rPr>
+          <w:b/>
+          <w:bCs/>
+          <w:u w:val="single"/>
+        </w:rPr>
+        <w:t xml:space="preserve">The </w:t>
+      </w:r>
+      <w:r>
+        <w:rPr>
+          <w:b/>
+          <w:bCs/>
+          <w:u w:val="single"/>
+        </w:rPr>
+        <w:t>Traditional Prototype</w:t>
+      </w:r>
+      <w:bookmarkEnd w:id="20"/>
+      <w:r>
+        <w:rPr>
+          <w:b/>
+          <w:bCs/>
+          <w:u w:val="single"/>
+        </w:rPr>
+        <w:t xml:space="preserve"> </w:t>
+      </w:r>
+    </w:p>
+    <w:p/>
+    <w:p>
+      <w:pPr>
+        <w:pStyle w:val="Heading2"/>
+        <w:rPr>
+          <w:b/>
+          <w:bCs/>
+          <w:u w:val="single"/>
+        </w:rPr>
+      </w:pPr>
+      <w:bookmarkStart w:id="21" w:name="_Toc34599279"/>
+      <w:r>
+        <w:rPr>
+          <w:b/>
+          <w:bCs/>
+          <w:u w:val="single"/>
+        </w:rPr>
+        <w:t xml:space="preserve">The </w:t>
+      </w:r>
+      <w:r>
+        <w:rPr>
+          <w:b/>
+          <w:bCs/>
+          <w:u w:val="single"/>
+        </w:rPr>
+        <w:t>ECS Prototype</w:t>
+      </w:r>
+      <w:bookmarkEnd w:id="21"/>
+      <w:r>
+        <w:rPr>
+          <w:b/>
+          <w:bCs/>
+          <w:u w:val="single"/>
+        </w:rPr>
+        <w:t xml:space="preserve"> </w:t>
+      </w:r>
+    </w:p>
+    <w:p/>
+    <w:p>
+      <w:pPr>
+        <w:pStyle w:val="Heading2"/>
+        <w:rPr>
+          <w:b/>
+          <w:bCs/>
+          <w:u w:val="single"/>
+        </w:rPr>
+      </w:pPr>
+      <w:bookmarkStart w:id="22" w:name="_Toc34599280"/>
+      <w:r>
+        <w:rPr>
+          <w:b/>
+          <w:bCs/>
+          <w:u w:val="single"/>
+        </w:rPr>
+        <w:t xml:space="preserve">The </w:t>
+      </w:r>
+      <w:r>
+        <w:rPr>
+          <w:b/>
+          <w:bCs/>
+          <w:u w:val="single"/>
+        </w:rPr>
+        <w:t xml:space="preserve">ECS </w:t>
+      </w:r>
+      <w:r>
+        <w:rPr>
+          <w:b/>
+          <w:bCs/>
+          <w:u w:val="single"/>
+        </w:rPr>
+        <w:t>With</w:t>
+      </w:r>
+      <w:r>
+        <w:rPr>
+          <w:b/>
+          <w:bCs/>
+          <w:u w:val="single"/>
+        </w:rPr>
+        <w:t xml:space="preserve"> Job System</w:t>
+      </w:r>
+      <w:r>
+        <w:rPr>
+          <w:b/>
+          <w:bCs/>
+          <w:u w:val="single"/>
+        </w:rPr>
+        <w:t xml:space="preserve"> Prototype</w:t>
+      </w:r>
+      <w:bookmarkEnd w:id="22"/>
+    </w:p>
+    <w:p>
+      <w:pPr>
+        <w:rPr>
+          <w:rFonts w:asciiTheme="majorHAnsi" w:eastAsiaTheme="majorEastAsia" w:hAnsiTheme="majorHAnsi" w:cstheme="majorBidi"/>
+          <w:b/>
+          <w:bCs/>
+          <w:color w:val="2F5496" w:themeColor="accent1" w:themeShade="BF"/>
+          <w:sz w:val="32"/>
+          <w:szCs w:val="32"/>
+          <w:u w:val="single"/>
+        </w:rPr>
+      </w:pPr>
+      <w:r>
+        <w:rPr>
+          <w:b/>
+          <w:bCs/>
+          <w:u w:val="single"/>
+        </w:rPr>
+        <w:br w:type="page"/>
+      </w:r>
+    </w:p>
+    <w:p>
+      <w:pPr>
+        <w:pStyle w:val="Heading1"/>
+        <w:rPr>
+          <w:b/>
+          <w:bCs/>
+          <w:u w:val="single"/>
+        </w:rPr>
+      </w:pPr>
+      <w:bookmarkStart w:id="23" w:name="_Toc34599281"/>
+      <w:r>
+        <w:rPr>
+          <w:b/>
+          <w:bCs/>
+          <w:u w:val="single"/>
+        </w:rPr>
+        <w:lastRenderedPageBreak/>
+        <w:t xml:space="preserve">Chapter 6 </w:t>
+      </w:r>
+      <w:r>
+        <w:rPr>
+          <w:b/>
+          <w:bCs/>
+          <w:u w:val="single"/>
+        </w:rPr>
+        <w:t xml:space="preserve">Research </w:t>
+      </w:r>
+      <w:r>
+        <w:rPr>
+          <w:b/>
+          <w:bCs/>
+          <w:u w:val="single"/>
+        </w:rPr>
+        <w:t>Data Gathering &amp; Analysis</w:t>
+      </w:r>
+      <w:bookmarkEnd w:id="23"/>
+    </w:p>
+    <w:p/>
+    <w:p>
+      <w:pPr>
+        <w:pStyle w:val="Heading2"/>
+        <w:rPr>
+          <w:b/>
+          <w:bCs/>
+          <w:u w:val="single"/>
+        </w:rPr>
+      </w:pPr>
+      <w:bookmarkStart w:id="24" w:name="_Toc34599282"/>
+      <w:r>
+        <w:rPr>
+          <w:b/>
+          <w:bCs/>
+          <w:u w:val="single"/>
+        </w:rPr>
+        <w:t>Surveys</w:t>
+      </w:r>
+      <w:bookmarkEnd w:id="24"/>
+    </w:p>
+    <w:p/>
+    <w:p>
+      <w:pPr>
+        <w:pStyle w:val="Heading2"/>
+        <w:rPr>
+          <w:b/>
+          <w:bCs/>
+          <w:u w:val="single"/>
+        </w:rPr>
+      </w:pPr>
+      <w:bookmarkStart w:id="25" w:name="_Toc34599283"/>
+      <w:r>
+        <w:rPr>
+          <w:b/>
+          <w:bCs/>
+          <w:u w:val="single"/>
+        </w:rPr>
+        <w:t>Focus Group</w:t>
+      </w:r>
+      <w:bookmarkEnd w:id="25"/>
+    </w:p>
+    <w:p/>
+    <w:p>
+      <w:pPr>
+        <w:pStyle w:val="Heading2"/>
+        <w:rPr>
+          <w:b/>
+          <w:bCs/>
+          <w:u w:val="single"/>
+        </w:rPr>
+      </w:pPr>
+      <w:bookmarkStart w:id="26" w:name="_Toc34599284"/>
+      <w:r>
+        <w:rPr>
+          <w:b/>
+          <w:bCs/>
+          <w:u w:val="single"/>
+        </w:rPr>
+        <w:t>Developer Interviews</w:t>
+      </w:r>
+      <w:bookmarkEnd w:id="26"/>
+    </w:p>
+    <w:p/>
+    <w:p>
+      <w:pPr>
+        <w:rPr>
+          <w:rFonts w:asciiTheme="majorHAnsi" w:eastAsiaTheme="majorEastAsia" w:hAnsiTheme="majorHAnsi" w:cstheme="majorBidi"/>
+          <w:b/>
+          <w:bCs/>
+          <w:color w:val="2F5496" w:themeColor="accent1" w:themeShade="BF"/>
+          <w:sz w:val="32"/>
+          <w:szCs w:val="32"/>
+          <w:u w:val="single"/>
+        </w:rPr>
+      </w:pPr>
+      <w:r>
+        <w:rPr>
+          <w:b/>
+          <w:bCs/>
+          <w:u w:val="single"/>
+        </w:rPr>
+        <w:br w:type="page"/>
+      </w:r>
+    </w:p>
+    <w:p>
+      <w:pPr>
+        <w:pStyle w:val="Heading1"/>
+        <w:rPr>
+          <w:b/>
+          <w:bCs/>
+          <w:u w:val="single"/>
+        </w:rPr>
+      </w:pPr>
+      <w:bookmarkStart w:id="27" w:name="_Toc34599285"/>
+      <w:r>
+        <w:rPr>
+          <w:b/>
+          <w:bCs/>
+          <w:u w:val="single"/>
+        </w:rPr>
+        <w:lastRenderedPageBreak/>
+        <w:t xml:space="preserve">Chapter </w:t>
+      </w:r>
+      <w:r>
+        <w:rPr>
+          <w:b/>
+          <w:bCs/>
+          <w:u w:val="single"/>
+        </w:rPr>
+        <w:t>7</w:t>
+      </w:r>
+      <w:r>
+        <w:rPr>
+          <w:b/>
+          <w:bCs/>
+          <w:u w:val="single"/>
+        </w:rPr>
+        <w:t xml:space="preserve"> Testing &amp; Results Gathering</w:t>
+      </w:r>
+      <w:bookmarkEnd w:id="27"/>
+    </w:p>
+    <w:p/>
+    <w:p>
+      <w:pPr>
+        <w:pStyle w:val="Heading2"/>
+        <w:rPr>
+          <w:b/>
+          <w:bCs/>
+          <w:u w:val="single"/>
+        </w:rPr>
+      </w:pPr>
+      <w:bookmarkStart w:id="28" w:name="_Toc34599286"/>
+      <w:r>
+        <w:rPr>
+          <w:b/>
+          <w:bCs/>
+          <w:u w:val="single"/>
+        </w:rPr>
+        <w:t>In Editor Testing</w:t>
+      </w:r>
+      <w:bookmarkEnd w:id="28"/>
+    </w:p>
+    <w:p/>
+    <w:p>
+      <w:pPr>
+        <w:pStyle w:val="ListParagraph"/>
+        <w:numPr>
+          <w:ilvl w:val="0"/>
+          <w:numId w:val="1"/>
+        </w:numPr>
+      </w:pPr>
+      <w:r>
+        <w:t>Unoptimised Prototype Profiling</w:t>
+      </w:r>
+    </w:p>
+    <w:p>
+      <w:pPr>
+        <w:pStyle w:val="ListParagraph"/>
+        <w:numPr>
+          <w:ilvl w:val="0"/>
+          <w:numId w:val="1"/>
+        </w:numPr>
+      </w:pPr>
+      <w:r>
+        <w:t>Traditional Prototype Profiling</w:t>
+      </w:r>
+    </w:p>
+    <w:p>
+      <w:pPr>
+        <w:pStyle w:val="ListParagraph"/>
+        <w:numPr>
+          <w:ilvl w:val="0"/>
+          <w:numId w:val="1"/>
+        </w:numPr>
+      </w:pPr>
+      <w:r>
+        <w:t xml:space="preserve">ECS Prototype Profiling Burst </w:t>
+      </w:r>
+      <w:proofErr w:type="gramStart"/>
+      <w:r>
+        <w:t>On</w:t>
+      </w:r>
+      <w:proofErr w:type="gramEnd"/>
+      <w:r>
+        <w:t xml:space="preserve"> Profiling</w:t>
+      </w:r>
+    </w:p>
+    <w:p>
+      <w:pPr>
+        <w:pStyle w:val="ListParagraph"/>
+        <w:numPr>
+          <w:ilvl w:val="0"/>
+          <w:numId w:val="1"/>
+        </w:numPr>
+      </w:pPr>
+      <w:r>
+        <w:t>ECS Prototype Profiling Burst Off</w:t>
+      </w:r>
+      <w:r>
+        <w:t xml:space="preserve"> Profiling</w:t>
+      </w:r>
+    </w:p>
+    <w:p>
+      <w:pPr>
+        <w:pStyle w:val="ListParagraph"/>
+        <w:numPr>
+          <w:ilvl w:val="0"/>
+          <w:numId w:val="1"/>
+        </w:numPr>
+      </w:pPr>
+      <w:r>
+        <w:t>ECS + Job System Profiling</w:t>
+      </w:r>
+    </w:p>
+    <w:p/>
+    <w:p>
+      <w:pPr>
+        <w:pStyle w:val="Heading2"/>
+        <w:rPr>
+          <w:b/>
+          <w:bCs/>
+          <w:u w:val="single"/>
+        </w:rPr>
+      </w:pPr>
+      <w:bookmarkStart w:id="29" w:name="_Toc34599287"/>
+      <w:r>
+        <w:rPr>
+          <w:b/>
+          <w:bCs/>
+          <w:u w:val="single"/>
+        </w:rPr>
+        <w:t>Out of Editor / Build Performance Testing</w:t>
+      </w:r>
+      <w:bookmarkEnd w:id="29"/>
+    </w:p>
+    <w:p/>
+    <w:p>
+      <w:pPr>
+        <w:rPr>
+          <w:rFonts w:asciiTheme="majorHAnsi" w:eastAsiaTheme="majorEastAsia" w:hAnsiTheme="majorHAnsi" w:cstheme="majorBidi"/>
+          <w:b/>
+          <w:bCs/>
+          <w:color w:val="2F5496" w:themeColor="accent1" w:themeShade="BF"/>
+          <w:sz w:val="32"/>
+          <w:szCs w:val="32"/>
+          <w:u w:val="single"/>
+        </w:rPr>
+      </w:pPr>
+      <w:r>
+        <w:rPr>
+          <w:b/>
+          <w:bCs/>
+          <w:u w:val="single"/>
+        </w:rPr>
+        <w:br w:type="page"/>
+      </w:r>
+    </w:p>
+    <w:p>
+      <w:pPr>
+        <w:pStyle w:val="Heading1"/>
+        <w:rPr>
+          <w:b/>
+          <w:bCs/>
+          <w:u w:val="single"/>
+        </w:rPr>
+      </w:pPr>
+      <w:bookmarkStart w:id="30" w:name="_Toc34599288"/>
+      <w:r>
+        <w:rPr>
+          <w:b/>
+          <w:bCs/>
+          <w:u w:val="single"/>
+        </w:rPr>
+        <w:lastRenderedPageBreak/>
+        <w:t xml:space="preserve">Chapter </w:t>
+      </w:r>
+      <w:r>
+        <w:rPr>
+          <w:b/>
+          <w:bCs/>
+          <w:u w:val="single"/>
+        </w:rPr>
+        <w:t>8</w:t>
+      </w:r>
+      <w:r>
+        <w:rPr>
+          <w:b/>
+          <w:bCs/>
+          <w:u w:val="single"/>
+        </w:rPr>
+        <w:t xml:space="preserve"> Outcome</w:t>
+      </w:r>
+      <w:bookmarkEnd w:id="30"/>
+    </w:p>
+    <w:p/>
+    <w:p>
+      <w:pPr>
+        <w:rPr>
+          <w:rFonts w:asciiTheme="majorHAnsi" w:eastAsiaTheme="majorEastAsia" w:hAnsiTheme="majorHAnsi" w:cstheme="majorBidi"/>
+          <w:b/>
+          <w:bCs/>
+          <w:color w:val="2F5496" w:themeColor="accent1" w:themeShade="BF"/>
+          <w:sz w:val="32"/>
+          <w:szCs w:val="32"/>
+          <w:u w:val="single"/>
+        </w:rPr>
+      </w:pPr>
+      <w:r>
+        <w:rPr>
+          <w:b/>
+          <w:bCs/>
+          <w:u w:val="single"/>
+        </w:rPr>
+        <w:br w:type="page"/>
+      </w:r>
+    </w:p>
+    <w:p>
+      <w:pPr>
+        <w:pStyle w:val="Heading1"/>
+        <w:rPr>
+          <w:b/>
+          <w:bCs/>
+          <w:u w:val="single"/>
+        </w:rPr>
+      </w:pPr>
+      <w:bookmarkStart w:id="31" w:name="_Toc34599289"/>
+      <w:r>
+        <w:rPr>
+          <w:b/>
+          <w:bCs/>
+          <w:u w:val="single"/>
+        </w:rPr>
+        <w:lastRenderedPageBreak/>
+        <w:t>Chapter 9 Discussions</w:t>
+      </w:r>
+      <w:bookmarkEnd w:id="31"/>
+    </w:p>
+    <w:p/>
+    <w:p>
+      <w:pPr>
+        <w:rPr>
+          <w:rFonts w:asciiTheme="majorHAnsi" w:eastAsiaTheme="majorEastAsia" w:hAnsiTheme="majorHAnsi" w:cstheme="majorBidi"/>
+          <w:b/>
+          <w:bCs/>
+          <w:color w:val="2F5496" w:themeColor="accent1" w:themeShade="BF"/>
+          <w:sz w:val="32"/>
+          <w:szCs w:val="32"/>
+          <w:u w:val="single"/>
+        </w:rPr>
+      </w:pPr>
+      <w:r>
+        <w:rPr>
+          <w:b/>
+          <w:bCs/>
+          <w:u w:val="single"/>
+        </w:rPr>
+        <w:br w:type="page"/>
+      </w:r>
+    </w:p>
+    <w:p>
+      <w:pPr>
+        <w:pStyle w:val="Heading1"/>
+        <w:rPr>
+          <w:b/>
+          <w:bCs/>
+          <w:u w:val="single"/>
+        </w:rPr>
+      </w:pPr>
+      <w:bookmarkStart w:id="32" w:name="_Toc34599290"/>
+      <w:r>
+        <w:rPr>
+          <w:b/>
+          <w:bCs/>
+          <w:u w:val="single"/>
+        </w:rPr>
+        <w:lastRenderedPageBreak/>
+        <w:t xml:space="preserve">Chapter </w:t>
+      </w:r>
+      <w:r>
+        <w:rPr>
+          <w:b/>
+          <w:bCs/>
+          <w:u w:val="single"/>
+        </w:rPr>
+        <w:t>10</w:t>
+      </w:r>
+      <w:r>
+        <w:rPr>
+          <w:b/>
+          <w:bCs/>
+          <w:u w:val="single"/>
+        </w:rPr>
+        <w:t xml:space="preserve"> Conclusions</w:t>
+      </w:r>
+      <w:bookmarkEnd w:id="32"/>
     </w:p>
     <w:p>
       <w:pPr>
@@ -576,6 +4225,65 @@
       </w:r>
     </w:p>
     <w:p>
+      <w:r>
+        <w:tab/>
+        <w:t>= Look back and reflect on</w:t>
+      </w:r>
+    </w:p>
+    <w:p>
+      <w:r>
+        <w:tab/>
+      </w:r>
+      <w:r>
+        <w:tab/>
+        <w:t>= Requirements – were they complete, was anything missing</w:t>
+      </w:r>
+    </w:p>
+    <w:p>
+      <w:r>
+        <w:tab/>
+      </w:r>
+      <w:r>
+        <w:tab/>
+        <w:t>= Design – what alternatives considered at each stage? Were</w:t>
+      </w:r>
+    </w:p>
+    <w:p>
+      <w:r>
+        <w:tab/>
+      </w:r>
+      <w:r>
+        <w:tab/>
+        <w:t>= Implementation</w:t>
+      </w:r>
+    </w:p>
+    <w:p>
+      <w:r>
+        <w:tab/>
+      </w:r>
+      <w:r>
+        <w:tab/>
+        <w:t xml:space="preserve">= Review of my plan and explain any </w:t>
+      </w:r>
+      <w:proofErr w:type="spellStart"/>
+      <w:r>
+        <w:t>devations</w:t>
+      </w:r>
+      <w:proofErr w:type="spellEnd"/>
+      <w:r>
+        <w:t xml:space="preserve"> from it</w:t>
+      </w:r>
+    </w:p>
+    <w:p>
+      <w:r>
+        <w:tab/>
+      </w:r>
+      <w:r>
+        <w:tab/>
+        <w:t xml:space="preserve">= </w:t>
+      </w:r>
+    </w:p>
+    <w:p>
       <w:pPr>
         <w:ind w:firstLine="720"/>
       </w:pPr>
@@ -590,25 +4298,94 @@
     </w:p>
     <w:p/>
     <w:p>
-      <w:r>
+      <w:pPr>
+        <w:rPr>
+          <w:rFonts w:asciiTheme="majorHAnsi" w:eastAsiaTheme="majorEastAsia" w:hAnsiTheme="majorHAnsi" w:cstheme="majorBidi"/>
+          <w:b/>
+          <w:bCs/>
+          <w:color w:val="2F5496" w:themeColor="accent1" w:themeShade="BF"/>
+          <w:sz w:val="32"/>
+          <w:szCs w:val="32"/>
+          <w:u w:val="single"/>
+        </w:rPr>
+      </w:pPr>
+      <w:r>
+        <w:rPr>
+          <w:b/>
+          <w:bCs/>
+          <w:u w:val="single"/>
+        </w:rPr>
+        <w:br w:type="page"/>
+      </w:r>
+    </w:p>
+    <w:p>
+      <w:pPr>
+        <w:pStyle w:val="Heading1"/>
+        <w:rPr>
+          <w:b/>
+          <w:bCs/>
+          <w:u w:val="single"/>
+        </w:rPr>
+      </w:pPr>
+      <w:bookmarkStart w:id="33" w:name="_Toc34599291"/>
+      <w:r>
+        <w:rPr>
+          <w:b/>
+          <w:bCs/>
+          <w:u w:val="single"/>
+        </w:rPr>
         <w:lastRenderedPageBreak/>
         <w:t>References</w:t>
       </w:r>
+      <w:bookmarkEnd w:id="33"/>
     </w:p>
     <w:p/>
     <w:p>
       <w:r>
+        <w:t>// Do Not Separate out References into sections – this is my bad habit – instead order them in alphabetical order</w:t>
+      </w:r>
+    </w:p>
+    <w:p>
+      <w:pPr>
+        <w:rPr>
+          <w:rFonts w:asciiTheme="majorHAnsi" w:eastAsiaTheme="majorEastAsia" w:hAnsiTheme="majorHAnsi" w:cstheme="majorBidi"/>
+          <w:b/>
+          <w:bCs/>
+          <w:color w:val="2F5496" w:themeColor="accent1" w:themeShade="BF"/>
+          <w:sz w:val="32"/>
+          <w:szCs w:val="32"/>
+          <w:u w:val="single"/>
+        </w:rPr>
+      </w:pPr>
+      <w:r>
+        <w:rPr>
+          <w:b/>
+          <w:bCs/>
+          <w:u w:val="single"/>
+        </w:rPr>
+        <w:br w:type="page"/>
+      </w:r>
+    </w:p>
+    <w:p>
+      <w:pPr>
+        <w:pStyle w:val="Heading1"/>
+        <w:rPr>
+          <w:b/>
+          <w:bCs/>
+          <w:u w:val="single"/>
+        </w:rPr>
+      </w:pPr>
+      <w:bookmarkStart w:id="34" w:name="_Toc34599292"/>
+      <w:r>
+        <w:rPr>
+          <w:b/>
+          <w:bCs/>
+          <w:u w:val="single"/>
+        </w:rPr>
+        <w:lastRenderedPageBreak/>
         <w:t>Appendices</w:t>
       </w:r>
-    </w:p>
-    <w:p/>
-    <w:p>
-      <w:r>
-        <w:t xml:space="preserve">// Do Not Separate out </w:t>
-      </w:r>
-      <w:r>
-        <w:t>References into sections – this is my bad habit – instead order them in alphabetical order</w:t>
-      </w:r>
+      <w:bookmarkEnd w:id="34"/>
     </w:p>
     <w:p>
       <w:r>
@@ -741,8 +4518,124 @@
       </w:rPr>
     </w:lvl>
   </w:abstractNum>
+  <w:abstractNum w:abstractNumId="1" w15:restartNumberingAfterBreak="0">
+    <w:nsid w:val="665218F5"/>
+    <w:multiLevelType w:val="hybridMultilevel"/>
+    <w:tmpl w:val="D402C7B2"/>
+    <w:lvl w:ilvl="0" w:tplc="B2ECB650">
+      <w:start w:val="7"/>
+      <w:numFmt w:val="bullet"/>
+      <w:lvlText w:val=""/>
+      <w:lvlJc w:val="left"/>
+      <w:pPr>
+        <w:ind w:left="720" w:hanging="360"/>
+      </w:pPr>
+      <w:rPr>
+        <w:rFonts w:ascii="Wingdings" w:eastAsiaTheme="minorHAnsi" w:hAnsi="Wingdings" w:cstheme="minorBidi" w:hint="default"/>
+      </w:rPr>
+    </w:lvl>
+    <w:lvl w:ilvl="1" w:tplc="08090003" w:tentative="1">
+      <w:start w:val="1"/>
+      <w:numFmt w:val="bullet"/>
+      <w:lvlText w:val="o"/>
+      <w:lvlJc w:val="left"/>
+      <w:pPr>
+        <w:ind w:left="1440" w:hanging="360"/>
+      </w:pPr>
+      <w:rPr>
+        <w:rFonts w:ascii="Courier New" w:hAnsi="Courier New" w:cs="Courier New" w:hint="default"/>
+      </w:rPr>
+    </w:lvl>
+    <w:lvl w:ilvl="2" w:tplc="08090005" w:tentative="1">
+      <w:start w:val="1"/>
+      <w:numFmt w:val="bullet"/>
+      <w:lvlText w:val=""/>
+      <w:lvlJc w:val="left"/>
+      <w:pPr>
+        <w:ind w:left="2160" w:hanging="360"/>
+      </w:pPr>
+      <w:rPr>
+        <w:rFonts w:ascii="Wingdings" w:hAnsi="Wingdings" w:hint="default"/>
+      </w:rPr>
+    </w:lvl>
+    <w:lvl w:ilvl="3" w:tplc="08090001" w:tentative="1">
+      <w:start w:val="1"/>
+      <w:numFmt w:val="bullet"/>
+      <w:lvlText w:val=""/>
+      <w:lvlJc w:val="left"/>
+      <w:pPr>
+        <w:ind w:left="2880" w:hanging="360"/>
+      </w:pPr>
+      <w:rPr>
+        <w:rFonts w:ascii="Symbol" w:hAnsi="Symbol" w:hint="default"/>
+      </w:rPr>
+    </w:lvl>
+    <w:lvl w:ilvl="4" w:tplc="08090003" w:tentative="1">
+      <w:start w:val="1"/>
+      <w:numFmt w:val="bullet"/>
+      <w:lvlText w:val="o"/>
+      <w:lvlJc w:val="left"/>
+      <w:pPr>
+        <w:ind w:left="3600" w:hanging="360"/>
+      </w:pPr>
+      <w:rPr>
+        <w:rFonts w:ascii="Courier New" w:hAnsi="Courier New" w:cs="Courier New" w:hint="default"/>
+      </w:rPr>
+    </w:lvl>
+    <w:lvl w:ilvl="5" w:tplc="08090005" w:tentative="1">
+      <w:start w:val="1"/>
+      <w:numFmt w:val="bullet"/>
+      <w:lvlText w:val=""/>
+      <w:lvlJc w:val="left"/>
+      <w:pPr>
+        <w:ind w:left="4320" w:hanging="360"/>
+      </w:pPr>
+      <w:rPr>
+        <w:rFonts w:ascii="Wingdings" w:hAnsi="Wingdings" w:hint="default"/>
+      </w:rPr>
+    </w:lvl>
+    <w:lvl w:ilvl="6" w:tplc="08090001" w:tentative="1">
+      <w:start w:val="1"/>
+      <w:numFmt w:val="bullet"/>
+      <w:lvlText w:val=""/>
+      <w:lvlJc w:val="left"/>
+      <w:pPr>
+        <w:ind w:left="5040" w:hanging="360"/>
+      </w:pPr>
+      <w:rPr>
+        <w:rFonts w:ascii="Symbol" w:hAnsi="Symbol" w:hint="default"/>
+      </w:rPr>
+    </w:lvl>
+    <w:lvl w:ilvl="7" w:tplc="08090003" w:tentative="1">
+      <w:start w:val="1"/>
+      <w:numFmt w:val="bullet"/>
+      <w:lvlText w:val="o"/>
+      <w:lvlJc w:val="left"/>
+      <w:pPr>
+        <w:ind w:left="5760" w:hanging="360"/>
+      </w:pPr>
+      <w:rPr>
+        <w:rFonts w:ascii="Courier New" w:hAnsi="Courier New" w:cs="Courier New" w:hint="default"/>
+      </w:rPr>
+    </w:lvl>
+    <w:lvl w:ilvl="8" w:tplc="08090005" w:tentative="1">
+      <w:start w:val="1"/>
+      <w:numFmt w:val="bullet"/>
+      <w:lvlText w:val=""/>
+      <w:lvlJc w:val="left"/>
+      <w:pPr>
+        <w:ind w:left="6480" w:hanging="360"/>
+      </w:pPr>
+      <w:rPr>
+        <w:rFonts w:ascii="Wingdings" w:hAnsi="Wingdings" w:hint="default"/>
+      </w:rPr>
+    </w:lvl>
+  </w:abstractNum>
   <w:num w:numId="1">
     <w:abstractNumId w:val="0"/>
+  </w:num>
+  <w:num w:numId="2">
+    <w:abstractNumId w:val="1"/>
   </w:num>
 </w:numbering>
 </file>
@@ -1147,6 +5040,49 @@
     <w:name w:val="Normal"/>
     <w:qFormat/>
   </w:style>
+  <w:style w:type="paragraph" w:styleId="Heading1">
+    <w:name w:val="heading 1"/>
+    <w:basedOn w:val="Normal"/>
+    <w:next w:val="Normal"/>
+    <w:link w:val="Heading1Char"/>
+    <w:uiPriority w:val="9"/>
+    <w:qFormat/>
+    <w:rsid w:val="00AC7EB6"/>
+    <w:pPr>
+      <w:keepNext/>
+      <w:keepLines/>
+      <w:spacing w:before="240" w:after="0"/>
+      <w:outlineLvl w:val="0"/>
+    </w:pPr>
+    <w:rPr>
+      <w:rFonts w:asciiTheme="majorHAnsi" w:eastAsiaTheme="majorEastAsia" w:hAnsiTheme="majorHAnsi" w:cstheme="majorBidi"/>
+      <w:color w:val="2F5496" w:themeColor="accent1" w:themeShade="BF"/>
+      <w:sz w:val="32"/>
+      <w:szCs w:val="32"/>
+    </w:rPr>
+  </w:style>
+  <w:style w:type="paragraph" w:styleId="Heading2">
+    <w:name w:val="heading 2"/>
+    <w:basedOn w:val="Normal"/>
+    <w:next w:val="Normal"/>
+    <w:link w:val="Heading2Char"/>
+    <w:uiPriority w:val="9"/>
+    <w:unhideWhenUsed/>
+    <w:qFormat/>
+    <w:rsid w:val="00AC7EB6"/>
+    <w:pPr>
+      <w:keepNext/>
+      <w:keepLines/>
+      <w:spacing w:before="40" w:after="0"/>
+      <w:outlineLvl w:val="1"/>
+    </w:pPr>
+    <w:rPr>
+      <w:rFonts w:asciiTheme="majorHAnsi" w:eastAsiaTheme="majorEastAsia" w:hAnsiTheme="majorHAnsi" w:cstheme="majorBidi"/>
+      <w:color w:val="2F5496" w:themeColor="accent1" w:themeShade="BF"/>
+      <w:sz w:val="26"/>
+      <w:szCs w:val="26"/>
+    </w:rPr>
+  </w:style>
   <w:style w:type="character" w:default="1" w:styleId="DefaultParagraphFont">
     <w:name w:val="Default Paragraph Font"/>
     <w:uiPriority w:val="1"/>
@@ -1290,6 +5226,83 @@
     <w:pPr>
       <w:ind w:left="720"/>
       <w:contextualSpacing/>
+    </w:pPr>
+  </w:style>
+  <w:style w:type="character" w:customStyle="1" w:styleId="Heading1Char">
+    <w:name w:val="Heading 1 Char"/>
+    <w:basedOn w:val="DefaultParagraphFont"/>
+    <w:link w:val="Heading1"/>
+    <w:uiPriority w:val="9"/>
+    <w:rsid w:val="00AC7EB6"/>
+    <w:rPr>
+      <w:rFonts w:asciiTheme="majorHAnsi" w:eastAsiaTheme="majorEastAsia" w:hAnsiTheme="majorHAnsi" w:cstheme="majorBidi"/>
+      <w:color w:val="2F5496" w:themeColor="accent1" w:themeShade="BF"/>
+      <w:sz w:val="32"/>
+      <w:szCs w:val="32"/>
+    </w:rPr>
+  </w:style>
+  <w:style w:type="paragraph" w:styleId="TOCHeading">
+    <w:name w:val="TOC Heading"/>
+    <w:basedOn w:val="Heading1"/>
+    <w:next w:val="Normal"/>
+    <w:uiPriority w:val="39"/>
+    <w:unhideWhenUsed/>
+    <w:qFormat/>
+    <w:rsid w:val="00AC7EB6"/>
+    <w:pPr>
+      <w:outlineLvl w:val="9"/>
+    </w:pPr>
+    <w:rPr>
+      <w:lang w:val="en-US"/>
+    </w:rPr>
+  </w:style>
+  <w:style w:type="paragraph" w:styleId="TOC1">
+    <w:name w:val="toc 1"/>
+    <w:basedOn w:val="Normal"/>
+    <w:next w:val="Normal"/>
+    <w:autoRedefine/>
+    <w:uiPriority w:val="39"/>
+    <w:unhideWhenUsed/>
+    <w:rsid w:val="00AC7EB6"/>
+    <w:pPr>
+      <w:spacing w:after="100"/>
+    </w:pPr>
+  </w:style>
+  <w:style w:type="character" w:styleId="Hyperlink">
+    <w:name w:val="Hyperlink"/>
+    <w:basedOn w:val="DefaultParagraphFont"/>
+    <w:uiPriority w:val="99"/>
+    <w:unhideWhenUsed/>
+    <w:rsid w:val="00AC7EB6"/>
+    <w:rPr>
+      <w:color w:val="0563C1" w:themeColor="hyperlink"/>
+      <w:u w:val="single"/>
+    </w:rPr>
+  </w:style>
+  <w:style w:type="character" w:customStyle="1" w:styleId="Heading2Char">
+    <w:name w:val="Heading 2 Char"/>
+    <w:basedOn w:val="DefaultParagraphFont"/>
+    <w:link w:val="Heading2"/>
+    <w:uiPriority w:val="9"/>
+    <w:rsid w:val="00AC7EB6"/>
+    <w:rPr>
+      <w:rFonts w:asciiTheme="majorHAnsi" w:eastAsiaTheme="majorEastAsia" w:hAnsiTheme="majorHAnsi" w:cstheme="majorBidi"/>
+      <w:color w:val="2F5496" w:themeColor="accent1" w:themeShade="BF"/>
+      <w:sz w:val="26"/>
+      <w:szCs w:val="26"/>
+    </w:rPr>
+  </w:style>
+  <w:style w:type="paragraph" w:styleId="TOC2">
+    <w:name w:val="toc 2"/>
+    <w:basedOn w:val="Normal"/>
+    <w:next w:val="Normal"/>
+    <w:autoRedefine/>
+    <w:uiPriority w:val="39"/>
+    <w:unhideWhenUsed/>
+    <w:rsid w:val="00C06BE3"/>
+    <w:pPr>
+      <w:spacing w:after="100"/>
+      <w:ind w:left="220"/>
     </w:pPr>
   </w:style>
 </w:styles>
@@ -1588,4 +5601,16 @@
     </a:ext>
   </a:extLst>
 </a:theme>
+</file>
+
+<file path=customXml/item1.xml><?xml version="1.0" encoding="utf-8"?>
+<b:Sources xmlns:b="http://schemas.openxmlformats.org/officeDocument/2006/bibliography" xmlns="http://schemas.openxmlformats.org/officeDocument/2006/bibliography" SelectedStyle="\HarvardAnglia2008OfficeOnline.xsl" StyleName="Harvard - Anglia" Version="2008"/>
+</file>
+
+<file path=customXml/itemProps1.xml><?xml version="1.0" encoding="utf-8"?>
+<ds:datastoreItem xmlns:ds="http://schemas.openxmlformats.org/officeDocument/2006/customXml" ds:itemID="{7DC9724C-1A40-4578-AEB2-5B66CE91382D}">
+  <ds:schemaRefs>
+    <ds:schemaRef ds:uri="http://schemas.openxmlformats.org/officeDocument/2006/bibliography"/>
+  </ds:schemaRefs>
+</ds:datastoreItem>
 </file>